--- a/requisitos.docx
+++ b/requisitos.docx
@@ -1,6 +1,6 @@
 
 <file path=word/document.xml><?xml version="1.0" encoding="utf-8"?>
-<w:document xmlns:wpc="http://schemas.microsoft.com/office/word/2010/wordprocessingCanvas" xmlns:mc="http://schemas.openxmlformats.org/markup-compatibility/2006" xmlns:o="urn:schemas-microsoft-com:office:office" xmlns:r="http://schemas.openxmlformats.org/officeDocument/2006/relationships" xmlns:m="http://schemas.openxmlformats.org/officeDocument/2006/math" xmlns:v="urn:schemas-microsoft-com:vml" xmlns:wp14="http://schemas.microsoft.com/office/word/2010/wordprocessingDrawing" xmlns:wp="http://schemas.openxmlformats.org/drawingml/2006/wordprocessingDrawing" xmlns:w10="urn:schemas-microsoft-com:office:word" xmlns:w="http://schemas.openxmlformats.org/wordprocessingml/2006/main" xmlns:w14="http://schemas.microsoft.com/office/word/2010/wordml" xmlns:w15="http://schemas.microsoft.com/office/word/2012/wordml" xmlns:wpg="http://schemas.microsoft.com/office/word/2010/wordprocessingGroup" xmlns:wpi="http://schemas.microsoft.com/office/word/2010/wordprocessingInk" xmlns:wne="http://schemas.microsoft.com/office/word/2006/wordml" xmlns:wps="http://schemas.microsoft.com/office/word/2010/wordprocessingShape" mc:Ignorable="w14 w15 wp14">
+<w:document xmlns:wpc="http://schemas.microsoft.com/office/word/2010/wordprocessingCanvas" xmlns:cx="http://schemas.microsoft.com/office/drawing/2014/chartex" xmlns:cx1="http://schemas.microsoft.com/office/drawing/2015/9/8/chartex" xmlns:cx2="http://schemas.microsoft.com/office/drawing/2015/10/21/chartex" xmlns:cx3="http://schemas.microsoft.com/office/drawing/2016/5/9/chartex" xmlns:cx4="http://schemas.microsoft.com/office/drawing/2016/5/10/chartex" xmlns:cx5="http://schemas.microsoft.com/office/drawing/2016/5/11/chartex" xmlns:cx6="http://schemas.microsoft.com/office/drawing/2016/5/12/chartex" xmlns:cx7="http://schemas.microsoft.com/office/drawing/2016/5/13/chartex" xmlns:cx8="http://schemas.microsoft.com/office/drawing/2016/5/14/chartex" xmlns:mc="http://schemas.openxmlformats.org/markup-compatibility/2006" xmlns:aink="http://schemas.microsoft.com/office/drawing/2016/ink" xmlns:am3d="http://schemas.microsoft.com/office/drawing/2017/model3d" xmlns:o="urn:schemas-microsoft-com:office:office" xmlns:r="http://schemas.openxmlformats.org/officeDocument/2006/relationships" xmlns:m="http://schemas.openxmlformats.org/officeDocument/2006/math" xmlns:v="urn:schemas-microsoft-com:vml" xmlns:wp14="http://schemas.microsoft.com/office/word/2010/wordprocessingDrawing" xmlns:wp="http://schemas.openxmlformats.org/drawingml/2006/wordprocessingDrawing" xmlns:w10="urn:schemas-microsoft-com:office:word" xmlns:w="http://schemas.openxmlformats.org/wordprocessingml/2006/main" xmlns:w14="http://schemas.microsoft.com/office/word/2010/wordml" xmlns:w15="http://schemas.microsoft.com/office/word/2012/wordml" xmlns:w16cex="http://schemas.microsoft.com/office/word/2018/wordml/cex" xmlns:w16cid="http://schemas.microsoft.com/office/word/2016/wordml/cid" xmlns:w16="http://schemas.microsoft.com/office/word/2018/wordml" xmlns:w16se="http://schemas.microsoft.com/office/word/2015/wordml/symex" xmlns:wpg="http://schemas.microsoft.com/office/word/2010/wordprocessingGroup" xmlns:wpi="http://schemas.microsoft.com/office/word/2010/wordprocessingInk" xmlns:wne="http://schemas.microsoft.com/office/word/2006/wordml" xmlns:wps="http://schemas.microsoft.com/office/word/2010/wordprocessingShape" mc:Ignorable="w14 w15 w16se w16cid w16 w16cex wp14">
   <w:body>
     <w:sdt>
       <w:sdtPr>
@@ -10,6 +10,7 @@
           <w:docPartUnique/>
         </w:docPartObj>
       </w:sdtPr>
+      <w:sdtEndPr/>
       <w:sdtContent>
         <w:p/>
         <w:p>
@@ -20,7 +21,7 @@
             <mc:AlternateContent>
               <mc:Choice Requires="wpg">
                 <w:drawing>
-                  <wp:anchor distT="0" distB="0" distL="114300" distR="114300" simplePos="0" relativeHeight="251659264" behindDoc="1" locked="0" layoutInCell="1" allowOverlap="1">
+                  <wp:anchor distT="0" distB="0" distL="114300" distR="114300" simplePos="0" relativeHeight="251659264" behindDoc="1" locked="0" layoutInCell="1" allowOverlap="1" wp14:anchorId="175E4742" wp14:editId="16E0653A">
                     <wp:simplePos x="0" y="0"/>
                     <wp:positionH relativeFrom="margin">
                       <wp:align>center</wp:align>
@@ -188,6 +189,7 @@
                                       <w:dataBinding w:prefixMappings="xmlns:ns0='http://purl.org/dc/elements/1.1/' xmlns:ns1='http://schemas.openxmlformats.org/package/2006/metadata/core-properties' " w:xpath="/ns1:coreProperties[1]/ns0:title[1]" w:storeItemID="{6C3C8BC8-F283-45AE-878A-BAB7291924A1}"/>
                                       <w:text/>
                                     </w:sdtPr>
+                                    <w:sdtEndPr/>
                                     <w:sdtContent>
                                       <w:r>
                                         <w:rPr>
@@ -326,9 +328,9 @@
               </mc:Choice>
               <mc:Fallback>
                 <w:pict>
-                  <v:group id="Grupo 125" o:spid="_x0000_s1026" style="position:absolute;margin-left:0;margin-top:0;width:540pt;height:556.55pt;z-index:-251657216;mso-width-percent:1154;mso-height-percent:670;mso-top-percent:45;mso-position-horizontal:center;mso-position-horizontal-relative:margin;mso-position-vertical-relative:page;mso-width-percent:1154;mso-height-percent:670;mso-top-percent:45;mso-width-relative:margin" coordsize="55613,54044" o:gfxdata="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">
+                  <v:group w14:anchorId="175E4742" id="Grupo 125" o:spid="_x0000_s1026" style="position:absolute;margin-left:0;margin-top:0;width:540pt;height:556.55pt;z-index:-251657216;mso-width-percent:1154;mso-height-percent:670;mso-top-percent:45;mso-position-horizontal:center;mso-position-horizontal-relative:margin;mso-position-vertical-relative:page;mso-width-percent:1154;mso-height-percent:670;mso-top-percent:45;mso-width-relative:margin" coordsize="55613,54044" o:gfxdata="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">
                     <o:lock v:ext="edit" aspectratio="t"/>
-                    <v:shape id="Forma libre 10" o:spid="_x0000_s1027" style="position:absolute;width:55575;height:54044;visibility:visible;mso-wrap-style:square;v-text-anchor:bottom" coordsize="720,700" o:spt="100" o:gfxdata="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" adj="-11796480,,5400" path="m,c,644,,644,,644v23,6,62,14,113,21c250,685,476,700,720,644v,-27,,-27,,-27c720,,720,,720,,,,,,,e" fillcolor="#4d5f78 [2994]" stroked="f">
+                    <v:shape id="Forma libre 10" o:spid="_x0000_s1027" style="position:absolute;width:55575;height:54044;visibility:visible;mso-wrap-style:square;v-text-anchor:bottom" coordsize="720,700" o:spt="100" o:gfxdata="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" adj="-11796480,,5400" path="m,c,644,,644,,644v23,6,62,14,113,21c250,685,476,700,720,644v,-27,,-27,,-27c720,,720,,720,,,,,,,e" fillcolor="#4d5f78 [2994]" stroked="f">
                       <v:fill color2="#2a3442 [2018]" rotate="t" colors="0 #5d6d85;.5 #485972;1 #334258" focus="100%" type="gradient">
                         <o:fill v:ext="view" type="gradientUnscaled"/>
                       </v:fill>
@@ -358,6 +360,7 @@
                                 <w:dataBinding w:prefixMappings="xmlns:ns0='http://purl.org/dc/elements/1.1/' xmlns:ns1='http://schemas.openxmlformats.org/package/2006/metadata/core-properties' " w:xpath="/ns1:coreProperties[1]/ns0:title[1]" w:storeItemID="{6C3C8BC8-F283-45AE-878A-BAB7291924A1}"/>
                                 <w:text/>
                               </w:sdtPr>
+                              <w:sdtEndPr/>
                               <w:sdtContent>
                                 <w:r>
                                   <w:rPr>
@@ -373,7 +376,7 @@
                         </w:txbxContent>
                       </v:textbox>
                     </v:shape>
-                    <v:shape id="Forma libre 11" o:spid="_x0000_s1028" style="position:absolute;left:8763;top:47697;width:46850;height:5099;visibility:visible;mso-wrap-style:square;v-text-anchor:bottom" coordsize="607,66" o:gfxdata="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" path="m607,c450,44,300,57,176,57,109,57,49,53,,48,66,58,152,66,251,66,358,66,480,56,607,27,607,,607,,607,e" fillcolor="white [3212]" stroked="f">
+                    <v:shape id="Forma libre 11" o:spid="_x0000_s1028" style="position:absolute;left:8763;top:47697;width:46850;height:5099;visibility:visible;mso-wrap-style:square;v-text-anchor:bottom" coordsize="607,66" o:gfxdata="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" path="m607,c450,44,300,57,176,57,109,57,49,53,,48,66,58,152,66,251,66,358,66,480,56,607,27,607,,607,,607,e" fillcolor="white [3212]" stroked="f">
                       <v:fill opacity="19789f"/>
                       <v:path arrowok="t" o:connecttype="custom" o:connectlocs="4685030,0;1358427,440373;0,370840;1937302,509905;4685030,208598;4685030,0" o:connectangles="0,0,0,0,0,0"/>
                     </v:shape>
@@ -390,7 +393,7 @@
             <mc:AlternateContent>
               <mc:Choice Requires="wps">
                 <w:drawing>
-                  <wp:anchor distT="0" distB="0" distL="114300" distR="114300" simplePos="0" relativeHeight="251662336" behindDoc="0" locked="0" layoutInCell="1" allowOverlap="1">
+                  <wp:anchor distT="0" distB="0" distL="114300" distR="114300" simplePos="0" relativeHeight="251662336" behindDoc="0" locked="0" layoutInCell="1" allowOverlap="1" wp14:anchorId="39982907" wp14:editId="1D6ACBE9">
                     <wp:simplePos x="0" y="0"/>
                     <wp:positionH relativeFrom="page">
                       <wp:align>center</wp:align>
@@ -460,6 +463,7 @@
                                     <w:dataBinding w:prefixMappings="xmlns:ns0='http://schemas.openxmlformats.org/officeDocument/2006/extended-properties' " w:xpath="/ns0:Properties[1]/ns0:Company[1]" w:storeItemID="{6668398D-A668-4E3E-A5EB-62B293D839F1}"/>
                                     <w:text/>
                                   </w:sdtPr>
+                                  <w:sdtEndPr/>
                                   <w:sdtContent>
                                     <w:r>
                                       <w:rPr>
@@ -502,6 +506,7 @@
                                     <w:dataBinding w:prefixMappings="xmlns:ns0='http://schemas.microsoft.com/office/2006/coverPageProps' " w:xpath="/ns0:CoverPageProperties[1]/ns0:CompanyAddress[1]" w:storeItemID="{55AF091B-3C7A-41E3-B477-F2FDAA23CFDA}"/>
                                     <w:text/>
                                   </w:sdtPr>
+                                  <w:sdtEndPr/>
                                   <w:sdtContent>
                                     <w:r>
                                       <w:rPr>
@@ -536,7 +541,7 @@
               </mc:Choice>
               <mc:Fallback>
                 <w:pict>
-                  <v:shapetype id="_x0000_t202" coordsize="21600,21600" o:spt="202" path="m,l,21600r21600,l21600,xe">
+                  <v:shapetype w14:anchorId="39982907" id="_x0000_t202" coordsize="21600,21600" o:spt="202" path="m,l,21600r21600,l21600,xe">
                     <v:stroke joinstyle="miter"/>
                     <v:path gradientshapeok="t" o:connecttype="rect"/>
                   </v:shapetype>
@@ -566,6 +571,7 @@
                               <w:dataBinding w:prefixMappings="xmlns:ns0='http://schemas.openxmlformats.org/officeDocument/2006/extended-properties' " w:xpath="/ns0:Properties[1]/ns0:Company[1]" w:storeItemID="{6668398D-A668-4E3E-A5EB-62B293D839F1}"/>
                               <w:text/>
                             </w:sdtPr>
+                            <w:sdtEndPr/>
                             <w:sdtContent>
                               <w:r>
                                 <w:rPr>
@@ -608,6 +614,7 @@
                               <w:dataBinding w:prefixMappings="xmlns:ns0='http://schemas.microsoft.com/office/2006/coverPageProps' " w:xpath="/ns0:CoverPageProperties[1]/ns0:CompanyAddress[1]" w:storeItemID="{55AF091B-3C7A-41E3-B477-F2FDAA23CFDA}"/>
                               <w:text/>
                             </w:sdtPr>
+                            <w:sdtEndPr/>
                             <w:sdtContent>
                               <w:r>
                                 <w:rPr>
@@ -635,7 +642,7 @@
             <mc:AlternateContent>
               <mc:Choice Requires="wps">
                 <w:drawing>
-                  <wp:anchor distT="0" distB="0" distL="114300" distR="114300" simplePos="0" relativeHeight="251661312" behindDoc="0" locked="0" layoutInCell="1" allowOverlap="1">
+                  <wp:anchor distT="0" distB="0" distL="114300" distR="114300" simplePos="0" relativeHeight="251661312" behindDoc="0" locked="0" layoutInCell="1" allowOverlap="1" wp14:anchorId="251D5F5F" wp14:editId="72E07C0D">
                     <wp:simplePos x="0" y="0"/>
                     <wp:positionH relativeFrom="page">
                       <wp:align>center</wp:align>
@@ -705,6 +712,7 @@
                                   <w:dataBinding w:prefixMappings="xmlns:ns0='http://purl.org/dc/elements/1.1/' xmlns:ns1='http://schemas.openxmlformats.org/package/2006/metadata/core-properties' " w:xpath="/ns1:coreProperties[1]/ns0:subject[1]" w:storeItemID="{6C3C8BC8-F283-45AE-878A-BAB7291924A1}"/>
                                   <w:text/>
                                 </w:sdtPr>
+                                <w:sdtEndPr/>
                                 <w:sdtContent>
                                   <w:p>
                                     <w:pPr>
@@ -743,6 +751,7 @@
                                   <w:dataBinding w:prefixMappings="xmlns:ns0='http://purl.org/dc/elements/1.1/' xmlns:ns1='http://schemas.openxmlformats.org/package/2006/metadata/core-properties' " w:xpath="/ns1:coreProperties[1]/ns0:creator[1]" w:storeItemID="{6C3C8BC8-F283-45AE-878A-BAB7291924A1}"/>
                                   <w:text/>
                                 </w:sdtPr>
+                                <w:sdtEndPr/>
                                 <w:sdtContent>
                                   <w:p>
                                     <w:pPr>
@@ -789,7 +798,7 @@
               </mc:Choice>
               <mc:Fallback>
                 <w:pict>
-                  <v:shape id="Cuadro de texto 129" o:spid="_x0000_s1030" type="#_x0000_t202" style="position:absolute;margin-left:0;margin-top:0;width:453pt;height:38.15pt;z-index:251661312;visibility:visible;mso-wrap-style:square;mso-width-percent:1154;mso-height-percent:0;mso-top-percent:790;mso-wrap-distance-left:9pt;mso-wrap-distance-top:0;mso-wrap-distance-right:9pt;mso-wrap-distance-bottom:0;mso-position-horizontal:center;mso-position-horizontal-relative:page;mso-position-vertical-relative:page;mso-width-percent:1154;mso-height-percent:0;mso-top-percent:790;mso-width-relative:margin;mso-height-relative:margin;v-text-anchor:top" o:gfxdata="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" filled="f" stroked="f" strokeweight=".5pt">
+                  <v:shape w14:anchorId="251D5F5F" id="Cuadro de texto 129" o:spid="_x0000_s1030" type="#_x0000_t202" style="position:absolute;margin-left:0;margin-top:0;width:453pt;height:38.15pt;z-index:251661312;visibility:visible;mso-wrap-style:square;mso-width-percent:1154;mso-height-percent:0;mso-top-percent:790;mso-wrap-distance-left:9pt;mso-wrap-distance-top:0;mso-wrap-distance-right:9pt;mso-wrap-distance-bottom:0;mso-position-horizontal:center;mso-position-horizontal-relative:page;mso-position-vertical-relative:page;mso-width-percent:1154;mso-height-percent:0;mso-top-percent:790;mso-width-relative:margin;mso-height-relative:margin;v-text-anchor:top" o:gfxdata="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" filled="f" stroked="f" strokeweight=".5pt">
                     <v:textbox style="mso-fit-shape-to-text:t" inset="1in,0,86.4pt,0">
                       <w:txbxContent>
                         <w:sdt>
@@ -806,6 +815,7 @@
                             <w:dataBinding w:prefixMappings="xmlns:ns0='http://purl.org/dc/elements/1.1/' xmlns:ns1='http://schemas.openxmlformats.org/package/2006/metadata/core-properties' " w:xpath="/ns1:coreProperties[1]/ns0:subject[1]" w:storeItemID="{6C3C8BC8-F283-45AE-878A-BAB7291924A1}"/>
                             <w:text/>
                           </w:sdtPr>
+                          <w:sdtEndPr/>
                           <w:sdtContent>
                             <w:p>
                               <w:pPr>
@@ -844,6 +854,7 @@
                             <w:dataBinding w:prefixMappings="xmlns:ns0='http://purl.org/dc/elements/1.1/' xmlns:ns1='http://schemas.openxmlformats.org/package/2006/metadata/core-properties' " w:xpath="/ns1:coreProperties[1]/ns0:creator[1]" w:storeItemID="{6C3C8BC8-F283-45AE-878A-BAB7291924A1}"/>
                             <w:text/>
                           </w:sdtPr>
+                          <w:sdtEndPr/>
                           <w:sdtContent>
                             <w:p>
                               <w:pPr>
@@ -883,7 +894,7 @@
             <mc:AlternateContent>
               <mc:Choice Requires="wps">
                 <w:drawing>
-                  <wp:anchor distT="0" distB="0" distL="114300" distR="114300" simplePos="0" relativeHeight="251660288" behindDoc="0" locked="0" layoutInCell="1" allowOverlap="1">
+                  <wp:anchor distT="0" distB="0" distL="114300" distR="114300" simplePos="0" relativeHeight="251660288" behindDoc="0" locked="0" layoutInCell="1" allowOverlap="1" wp14:anchorId="2903F5EF" wp14:editId="17FEAB5E">
                     <wp:simplePos x="0" y="0"/>
                     <wp:positionH relativeFrom="margin">
                       <wp:align>right</wp:align>
@@ -961,6 +972,7 @@
                                     <w:calendar w:val="gregorian"/>
                                   </w:date>
                                 </w:sdtPr>
+                                <w:sdtEndPr/>
                                 <w:sdtContent>
                                   <w:p>
                                     <w:pPr>
@@ -1005,8 +1017,7 @@
               </mc:Choice>
               <mc:Fallback>
                 <w:pict>
-                  <v:rect id="Rectángulo 130" o:spid="_x0000_s1031" style="position:absolute;margin-left:-4.4pt;margin-top:0;width:46.8pt;height:77.75pt;z-index:251660288;visibility:visible;mso-wrap-style:square;mso-width-percent:76;mso-height-percent:98;mso-top-percent:23;mso-wrap-distance-left:9pt;mso-wrap-distance-top:0;mso-wrap-distance-right:9pt;mso-wrap-distance-bottom:0;mso-position-horizontal:right;mso-position-horizontal-relative:margin;mso-position-vertical-relative:page;mso-width-percent:76;mso-height-percent:98;mso-top-percent:23;mso-width-relative:page;mso-height-relative:page;v-text-anchor:bottom" o:gfxdata="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" fillcolor="#5b9bd5 [3204]" stroked="f" strokeweight="1pt">
-                    <v:path arrowok="t"/>
+                  <v:rect w14:anchorId="2903F5EF" id="Rectángulo 130" o:spid="_x0000_s1031" style="position:absolute;margin-left:-4.4pt;margin-top:0;width:46.8pt;height:77.75pt;z-index:251660288;visibility:visible;mso-wrap-style:square;mso-width-percent:76;mso-height-percent:98;mso-top-percent:23;mso-wrap-distance-left:9pt;mso-wrap-distance-top:0;mso-wrap-distance-right:9pt;mso-wrap-distance-bottom:0;mso-position-horizontal:right;mso-position-horizontal-relative:margin;mso-position-vertical-relative:page;mso-width-percent:76;mso-height-percent:98;mso-top-percent:23;mso-width-relative:page;mso-height-relative:page;v-text-anchor:bottom" o:gfxdata="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" fillcolor="#5b9bd5 [3204]" stroked="f" strokeweight="1pt">
                     <o:lock v:ext="edit" aspectratio="t"/>
                     <v:textbox inset="3.6pt,,3.6pt">
                       <w:txbxContent>
@@ -1028,6 +1039,7 @@
                               <w:calendar w:val="gregorian"/>
                             </w:date>
                           </w:sdtPr>
+                          <w:sdtEndPr/>
                           <w:sdtContent>
                             <w:p>
                               <w:pPr>
@@ -1072,13 +1084,11 @@
     </w:p>
     <w:p/>
     <w:p>
+      <w:pPr>
+        <w:jc w:val="both"/>
+      </w:pPr>
       <w:r>
-        <w:t>Se requiere una aplicación la cual pueda mostrar en pantalla una serie de clasificados, los cuales puedan además ser eliminados o creados, no se requiere un programa especializado, se puede optar por el uso de consola simplemente usando arreglos o diccionarios, también se pueden utilizar herramientas mucho más</w:t>
-      </w:r>
-      <w:bookmarkStart w:id="0" w:name="_GoBack"/>
-      <w:bookmarkEnd w:id="0"/>
-      <w:r>
-        <w:t xml:space="preserve"> avanzadas como el uso de una BD, vista </w:t>
+        <w:t xml:space="preserve">Se requiere una aplicación la cual pueda mostrar en pantalla una serie de clasificados, los cuales puedan además ser eliminados o creados, no se requiere un programa especializado, se puede optar por el uso de consola simplemente usando arreglos o diccionarios, también se pueden utilizar herramientas mucho más avanzadas como el uso de una BD, vista </w:t>
       </w:r>
       <w:proofErr w:type="spellStart"/>
       <w:r>
@@ -1088,6 +1098,695 @@
       <w:r>
         <w:t xml:space="preserve"> y codificación back, además de un servidor de conexión, cada equipo determinara su forma de trabajo y las herramientas que utilizara.</w:t>
       </w:r>
+    </w:p>
+    <w:p>
+      <w:pPr>
+        <w:jc w:val="both"/>
+      </w:pPr>
+      <w:r>
+        <w:t>Debe contener clasificados por defecto y permitir crear los nuevos.</w:t>
+      </w:r>
+    </w:p>
+    <w:p>
+      <w:pPr>
+        <w:jc w:val="both"/>
+      </w:pPr>
+    </w:p>
+    <w:p>
+      <w:pPr>
+        <w:jc w:val="both"/>
+      </w:pPr>
+    </w:p>
+    <w:p>
+      <w:pPr>
+        <w:jc w:val="both"/>
+      </w:pPr>
+    </w:p>
+    <w:p>
+      <w:pPr>
+        <w:jc w:val="both"/>
+      </w:pPr>
+    </w:p>
+    <w:p>
+      <w:pPr>
+        <w:jc w:val="both"/>
+      </w:pPr>
+    </w:p>
+    <w:p>
+      <w:pPr>
+        <w:jc w:val="both"/>
+      </w:pPr>
+    </w:p>
+    <w:p>
+      <w:pPr>
+        <w:jc w:val="both"/>
+      </w:pPr>
+    </w:p>
+    <w:p>
+      <w:pPr>
+        <w:jc w:val="both"/>
+      </w:pPr>
+    </w:p>
+    <w:p>
+      <w:pPr>
+        <w:jc w:val="both"/>
+      </w:pPr>
+    </w:p>
+    <w:p>
+      <w:pPr>
+        <w:jc w:val="both"/>
+      </w:pPr>
+    </w:p>
+    <w:p>
+      <w:pPr>
+        <w:jc w:val="both"/>
+      </w:pPr>
+    </w:p>
+    <w:p>
+      <w:pPr>
+        <w:jc w:val="both"/>
+      </w:pPr>
+    </w:p>
+    <w:p>
+      <w:pPr>
+        <w:jc w:val="both"/>
+      </w:pPr>
+    </w:p>
+    <w:p>
+      <w:pPr>
+        <w:jc w:val="both"/>
+      </w:pPr>
+    </w:p>
+    <w:p>
+      <w:pPr>
+        <w:jc w:val="both"/>
+      </w:pPr>
+    </w:p>
+    <w:p>
+      <w:pPr>
+        <w:jc w:val="both"/>
+      </w:pPr>
+    </w:p>
+    <w:p>
+      <w:pPr>
+        <w:jc w:val="both"/>
+      </w:pPr>
+    </w:p>
+    <w:p>
+      <w:pPr>
+        <w:jc w:val="both"/>
+      </w:pPr>
+    </w:p>
+    <w:p>
+      <w:pPr>
+        <w:jc w:val="both"/>
+      </w:pPr>
+    </w:p>
+    <w:p>
+      <w:pPr>
+        <w:jc w:val="both"/>
+      </w:pPr>
+    </w:p>
+    <w:p>
+      <w:pPr>
+        <w:jc w:val="both"/>
+      </w:pPr>
+    </w:p>
+    <w:p>
+      <w:pPr>
+        <w:jc w:val="both"/>
+      </w:pPr>
+    </w:p>
+    <w:p>
+      <w:pPr>
+        <w:jc w:val="both"/>
+      </w:pPr>
+    </w:p>
+    <w:p>
+      <w:pPr>
+        <w:jc w:val="both"/>
+      </w:pPr>
+    </w:p>
+    <w:p>
+      <w:r>
+        <w:lastRenderedPageBreak/>
+        <w:t>Requisitos</w:t>
+      </w:r>
+    </w:p>
+    <w:p>
+      <w:r>
+        <w:t>No Funcionales</w:t>
+      </w:r>
+    </w:p>
+    <w:p>
+      <w:pPr>
+        <w:pStyle w:val="Prrafodelista"/>
+        <w:numPr>
+          <w:ilvl w:val="0"/>
+          <w:numId w:val="1"/>
+        </w:numPr>
+      </w:pPr>
+      <w:r>
+        <w:t>Se desarrollará en el lenguaje de programación Java</w:t>
+      </w:r>
+    </w:p>
+    <w:p>
+      <w:pPr>
+        <w:pStyle w:val="Prrafodelista"/>
+        <w:numPr>
+          <w:ilvl w:val="0"/>
+          <w:numId w:val="1"/>
+        </w:numPr>
+      </w:pPr>
+      <w:r>
+        <w:t>Se tendrá un documento de especificaciones</w:t>
+      </w:r>
+    </w:p>
+    <w:p>
+      <w:pPr>
+        <w:pStyle w:val="Prrafodelista"/>
+        <w:numPr>
+          <w:ilvl w:val="0"/>
+          <w:numId w:val="1"/>
+        </w:numPr>
+      </w:pPr>
+      <w:r>
+        <w:t xml:space="preserve">Se podrá ejecutar en diferentes IDE tales como Eclipse y/o </w:t>
+      </w:r>
+      <w:proofErr w:type="spellStart"/>
+      <w:r>
+        <w:t>Netbeans</w:t>
+      </w:r>
+      <w:proofErr w:type="spellEnd"/>
+    </w:p>
+    <w:p>
+      <w:r>
+        <w:t>Funcionales</w:t>
+      </w:r>
+    </w:p>
+    <w:p>
+      <w:pPr>
+        <w:pStyle w:val="Prrafodelista"/>
+        <w:numPr>
+          <w:ilvl w:val="0"/>
+          <w:numId w:val="2"/>
+        </w:numPr>
+      </w:pPr>
+      <w:r>
+        <w:t>Se debe permitir ver los clasificados almacenados</w:t>
+      </w:r>
+    </w:p>
+    <w:p>
+      <w:pPr>
+        <w:pStyle w:val="Prrafodelista"/>
+        <w:numPr>
+          <w:ilvl w:val="0"/>
+          <w:numId w:val="2"/>
+        </w:numPr>
+      </w:pPr>
+      <w:r>
+        <w:t>Se debe permitir crear clasificados</w:t>
+      </w:r>
+    </w:p>
+    <w:p>
+      <w:pPr>
+        <w:pStyle w:val="Prrafodelista"/>
+        <w:numPr>
+          <w:ilvl w:val="0"/>
+          <w:numId w:val="2"/>
+        </w:numPr>
+      </w:pPr>
+      <w:r>
+        <w:t>Se debe permitir eliminar clasificados</w:t>
+      </w:r>
+    </w:p>
+    <w:p>
+      <w:pPr>
+        <w:jc w:val="both"/>
+      </w:pPr>
+    </w:p>
+    <w:p>
+      <w:pPr>
+        <w:jc w:val="both"/>
+      </w:pPr>
+    </w:p>
+    <w:p>
+      <w:pPr>
+        <w:jc w:val="both"/>
+      </w:pPr>
+    </w:p>
+    <w:p>
+      <w:pPr>
+        <w:jc w:val="both"/>
+      </w:pPr>
+    </w:p>
+    <w:p>
+      <w:pPr>
+        <w:jc w:val="both"/>
+      </w:pPr>
+    </w:p>
+    <w:p>
+      <w:pPr>
+        <w:jc w:val="both"/>
+      </w:pPr>
+    </w:p>
+    <w:p>
+      <w:pPr>
+        <w:jc w:val="both"/>
+      </w:pPr>
+    </w:p>
+    <w:p>
+      <w:pPr>
+        <w:jc w:val="both"/>
+      </w:pPr>
+    </w:p>
+    <w:p>
+      <w:pPr>
+        <w:jc w:val="both"/>
+      </w:pPr>
+    </w:p>
+    <w:p>
+      <w:pPr>
+        <w:jc w:val="both"/>
+      </w:pPr>
+    </w:p>
+    <w:p>
+      <w:pPr>
+        <w:jc w:val="both"/>
+      </w:pPr>
+    </w:p>
+    <w:p>
+      <w:pPr>
+        <w:jc w:val="both"/>
+      </w:pPr>
+    </w:p>
+    <w:p>
+      <w:pPr>
+        <w:jc w:val="both"/>
+      </w:pPr>
+    </w:p>
+    <w:p>
+      <w:pPr>
+        <w:jc w:val="both"/>
+      </w:pPr>
+    </w:p>
+    <w:p>
+      <w:pPr>
+        <w:jc w:val="both"/>
+      </w:pPr>
+    </w:p>
+    <w:p>
+      <w:pPr>
+        <w:jc w:val="both"/>
+      </w:pPr>
+    </w:p>
+    <w:p>
+      <w:pPr>
+        <w:jc w:val="both"/>
+      </w:pPr>
+    </w:p>
+    <w:p>
+      <w:pPr>
+        <w:jc w:val="both"/>
+      </w:pPr>
+    </w:p>
+    <w:p>
+      <w:pPr>
+        <w:jc w:val="both"/>
+      </w:pPr>
+    </w:p>
+    <w:p>
+      <w:pPr>
+        <w:jc w:val="both"/>
+      </w:pPr>
+    </w:p>
+    <w:p>
+      <w:pPr>
+        <w:jc w:val="both"/>
+      </w:pPr>
+    </w:p>
+    <w:p>
+      <w:pPr>
+        <w:jc w:val="both"/>
+      </w:pPr>
+    </w:p>
+    <w:p>
+      <w:pPr>
+        <w:jc w:val="both"/>
+      </w:pPr>
+    </w:p>
+    <w:p>
+      <w:pPr>
+        <w:jc w:val="both"/>
+      </w:pPr>
+      <w:r>
+        <w:lastRenderedPageBreak/>
+        <w:t>Backlog</w:t>
+      </w:r>
+    </w:p>
+    <w:p>
+      <w:pPr>
+        <w:jc w:val="both"/>
+      </w:pPr>
+      <w:r>
+        <w:t xml:space="preserve">Diseñar e implementar un código que permita la visualización </w:t>
+      </w:r>
+      <w:r>
+        <w:t>de clasificados indiferente del tema asociado, pueden validarse incluso de una sola categoría de las que se pueden elegir ventas de vehículos (carros – motos), propiedad raíz venta o alquiler (casa – apartamentos), empleos (vacantes en cualquier área).</w:t>
+      </w:r>
+    </w:p>
+    <w:p>
+      <w:pPr>
+        <w:jc w:val="both"/>
+      </w:pPr>
+    </w:p>
+    <w:p>
+      <w:pPr>
+        <w:jc w:val="both"/>
+      </w:pPr>
+      <w:r>
+        <w:t xml:space="preserve">Sprint </w:t>
+      </w:r>
+    </w:p>
+    <w:p>
+      <w:pPr>
+        <w:jc w:val="both"/>
+      </w:pPr>
+      <w:r>
+        <w:t xml:space="preserve">Se debe codificar en Java un programa que al correr tenga dos opciones, ver </w:t>
+      </w:r>
+      <w:r>
+        <w:t>clasificados o crearlos, luego de verlos se debe permitir eliminarlos o simplemente salir.</w:t>
+      </w:r>
+    </w:p>
+    <w:p>
+      <w:pPr>
+        <w:jc w:val="both"/>
+      </w:pPr>
+      <w:r>
+        <w:t xml:space="preserve">La vista de los clasificados debe ser por consola, en una ventana emergente </w:t>
+      </w:r>
+      <w:r>
+        <w:t>que permita continuar con los clasificados.</w:t>
+      </w:r>
+    </w:p>
+    <w:p>
+      <w:pPr>
+        <w:jc w:val="both"/>
+      </w:pPr>
+      <w:r>
+        <w:t>Se pueden usar diccionarios, listas o matrices.</w:t>
+      </w:r>
+    </w:p>
+    <w:p>
+      <w:pPr>
+        <w:jc w:val="center"/>
+      </w:pPr>
+      <w:r>
+        <w:rPr>
+          <w:noProof/>
+        </w:rPr>
+        <w:drawing>
+          <wp:inline distT="0" distB="0" distL="0" distR="0" wp14:anchorId="4B206838" wp14:editId="60312F80">
+            <wp:extent cx="3757613" cy="4605020"/>
+            <wp:effectExtent l="0" t="0" r="0" b="5080"/>
+            <wp:docPr id="2" name="Imagen 2" descr="Diagrama&#10;&#10;Descripción generada automáticamente"/>
+            <wp:cNvGraphicFramePr>
+              <a:graphicFrameLocks xmlns:a="http://schemas.openxmlformats.org/drawingml/2006/main" noChangeAspect="1"/>
+            </wp:cNvGraphicFramePr>
+            <a:graphic xmlns:a="http://schemas.openxmlformats.org/drawingml/2006/main">
+              <a:graphicData uri="http://schemas.openxmlformats.org/drawingml/2006/picture">
+                <pic:pic xmlns:pic="http://schemas.openxmlformats.org/drawingml/2006/picture">
+                  <pic:nvPicPr>
+                    <pic:cNvPr id="2" name="Imagen 2" descr="Diagrama&#10;&#10;Descripción generada automáticamente"/>
+                    <pic:cNvPicPr/>
+                  </pic:nvPicPr>
+                  <pic:blipFill>
+                    <a:blip r:embed="rId6">
+                      <a:extLst>
+                        <a:ext uri="{28A0092B-C50C-407E-A947-70E740481C1C}">
+                          <a14:useLocalDpi xmlns:a14="http://schemas.microsoft.com/office/drawing/2010/main" val="0"/>
+                        </a:ext>
+                      </a:extLst>
+                    </a:blip>
+                    <a:stretch>
+                      <a:fillRect/>
+                    </a:stretch>
+                  </pic:blipFill>
+                  <pic:spPr>
+                    <a:xfrm>
+                      <a:off x="0" y="0"/>
+                      <a:ext cx="3764458" cy="4613408"/>
+                    </a:xfrm>
+                    <a:prstGeom prst="rect">
+                      <a:avLst/>
+                    </a:prstGeom>
+                  </pic:spPr>
+                </pic:pic>
+              </a:graphicData>
+            </a:graphic>
+          </wp:inline>
+        </w:drawing>
+      </w:r>
+    </w:p>
+    <w:p>
+      <w:pPr>
+        <w:jc w:val="both"/>
+      </w:pPr>
+    </w:p>
+    <w:p>
+      <w:pPr>
+        <w:jc w:val="both"/>
+      </w:pPr>
+    </w:p>
+    <w:p>
+      <w:pPr>
+        <w:jc w:val="both"/>
+      </w:pPr>
+    </w:p>
+    <w:p>
+      <w:pPr>
+        <w:jc w:val="both"/>
+      </w:pPr>
+    </w:p>
+    <w:p>
+      <w:pPr>
+        <w:jc w:val="both"/>
+      </w:pPr>
+      <w:r>
+        <w:lastRenderedPageBreak/>
+        <w:t>Funciones – Roles</w:t>
+      </w:r>
+    </w:p>
+    <w:tbl>
+      <w:tblPr>
+        <w:tblStyle w:val="Tablaconcuadrcula"/>
+        <w:tblW w:w="0" w:type="auto"/>
+        <w:tblLook w:val="04A0" w:firstRow="1" w:lastRow="0" w:firstColumn="1" w:lastColumn="0" w:noHBand="0" w:noVBand="1"/>
+      </w:tblPr>
+      <w:tblGrid>
+        <w:gridCol w:w="4247"/>
+        <w:gridCol w:w="4247"/>
+      </w:tblGrid>
+      <w:tr>
+        <w:tc>
+          <w:tcPr>
+            <w:tcW w:w="4247" w:type="dxa"/>
+          </w:tcPr>
+          <w:p>
+            <w:pPr>
+              <w:jc w:val="both"/>
+            </w:pPr>
+            <w:r>
+              <w:t>Nombre</w:t>
+            </w:r>
+          </w:p>
+        </w:tc>
+        <w:tc>
+          <w:tcPr>
+            <w:tcW w:w="4247" w:type="dxa"/>
+          </w:tcPr>
+          <w:p>
+            <w:pPr>
+              <w:jc w:val="both"/>
+            </w:pPr>
+            <w:r>
+              <w:t>Rol</w:t>
+            </w:r>
+          </w:p>
+        </w:tc>
+      </w:tr>
+      <w:tr>
+        <w:tc>
+          <w:tcPr>
+            <w:tcW w:w="4247" w:type="dxa"/>
+          </w:tcPr>
+          <w:p>
+            <w:pPr>
+              <w:jc w:val="both"/>
+            </w:pPr>
+            <w:r>
+              <w:t>Cris Solano</w:t>
+            </w:r>
+          </w:p>
+        </w:tc>
+        <w:tc>
+          <w:tcPr>
+            <w:tcW w:w="4247" w:type="dxa"/>
+          </w:tcPr>
+          <w:p>
+            <w:pPr>
+              <w:jc w:val="both"/>
+            </w:pPr>
+            <w:proofErr w:type="spellStart"/>
+            <w:r>
+              <w:t>Product</w:t>
+            </w:r>
+            <w:proofErr w:type="spellEnd"/>
+            <w:r>
+              <w:t xml:space="preserve"> </w:t>
+            </w:r>
+            <w:proofErr w:type="spellStart"/>
+            <w:r>
+              <w:t>Owner</w:t>
+            </w:r>
+            <w:proofErr w:type="spellEnd"/>
+            <w:r>
+              <w:t xml:space="preserve"> - Scrum </w:t>
+            </w:r>
+            <w:proofErr w:type="gramStart"/>
+            <w:r>
+              <w:t>Master</w:t>
+            </w:r>
+            <w:proofErr w:type="gramEnd"/>
+          </w:p>
+        </w:tc>
+      </w:tr>
+      <w:tr>
+        <w:tc>
+          <w:tcPr>
+            <w:tcW w:w="4247" w:type="dxa"/>
+          </w:tcPr>
+          <w:p>
+            <w:pPr>
+              <w:jc w:val="both"/>
+            </w:pPr>
+            <w:r>
+              <w:t xml:space="preserve">Juan Agudelo </w:t>
+            </w:r>
+          </w:p>
+        </w:tc>
+        <w:tc>
+          <w:tcPr>
+            <w:tcW w:w="4247" w:type="dxa"/>
+          </w:tcPr>
+          <w:p>
+            <w:pPr>
+              <w:jc w:val="both"/>
+            </w:pPr>
+            <w:r>
+              <w:t>Documentación</w:t>
+            </w:r>
+          </w:p>
+        </w:tc>
+      </w:tr>
+      <w:tr>
+        <w:tc>
+          <w:tcPr>
+            <w:tcW w:w="4247" w:type="dxa"/>
+          </w:tcPr>
+          <w:p>
+            <w:pPr>
+              <w:jc w:val="both"/>
+            </w:pPr>
+            <w:r>
+              <w:t>Juan Hernández</w:t>
+            </w:r>
+          </w:p>
+        </w:tc>
+        <w:tc>
+          <w:tcPr>
+            <w:tcW w:w="4247" w:type="dxa"/>
+          </w:tcPr>
+          <w:p>
+            <w:pPr>
+              <w:jc w:val="both"/>
+            </w:pPr>
+            <w:r>
+              <w:t>Desarrollador</w:t>
+            </w:r>
+          </w:p>
+        </w:tc>
+      </w:tr>
+      <w:tr>
+        <w:tc>
+          <w:tcPr>
+            <w:tcW w:w="4247" w:type="dxa"/>
+          </w:tcPr>
+          <w:p>
+            <w:pPr>
+              <w:jc w:val="both"/>
+            </w:pPr>
+            <w:proofErr w:type="spellStart"/>
+            <w:r>
+              <w:t>Julian</w:t>
+            </w:r>
+            <w:proofErr w:type="spellEnd"/>
+            <w:r>
+              <w:t xml:space="preserve"> Franco</w:t>
+            </w:r>
+          </w:p>
+        </w:tc>
+        <w:tc>
+          <w:tcPr>
+            <w:tcW w:w="4247" w:type="dxa"/>
+          </w:tcPr>
+          <w:p>
+            <w:pPr>
+              <w:jc w:val="both"/>
+            </w:pPr>
+            <w:r>
+              <w:t>Desarrollador</w:t>
+            </w:r>
+          </w:p>
+        </w:tc>
+      </w:tr>
+    </w:tbl>
+    <w:p>
+      <w:pPr>
+        <w:jc w:val="both"/>
+      </w:pPr>
+    </w:p>
+    <w:p>
+      <w:pPr>
+        <w:jc w:val="both"/>
+      </w:pPr>
+      <w:r>
+        <w:t>Historia de usuario: Como cliente deseo poder visualizar mi</w:t>
+      </w:r>
+      <w:r>
+        <w:t xml:space="preserve">s clasificados </w:t>
+      </w:r>
+    </w:p>
+    <w:p>
+      <w:pPr>
+        <w:jc w:val="both"/>
+      </w:pPr>
+    </w:p>
+    <w:p>
+      <w:pPr>
+        <w:jc w:val="both"/>
+      </w:pPr>
+    </w:p>
+    <w:p>
+      <w:pPr>
+        <w:jc w:val="both"/>
+      </w:pPr>
+    </w:p>
+    <w:p>
+      <w:pPr>
+        <w:jc w:val="both"/>
+      </w:pPr>
     </w:p>
     <w:sectPr>
       <w:pgSz w:w="11906" w:h="16838"/>
@@ -1101,8 +1800,245 @@
 </w:document>
 </file>
 
+<file path=word/numbering.xml><?xml version="1.0" encoding="utf-8"?>
+<w:numbering xmlns:wpc="http://schemas.microsoft.com/office/word/2010/wordprocessingCanvas" xmlns:cx="http://schemas.microsoft.com/office/drawing/2014/chartex" xmlns:cx1="http://schemas.microsoft.com/office/drawing/2015/9/8/chartex" xmlns:cx2="http://schemas.microsoft.com/office/drawing/2015/10/21/chartex" xmlns:cx3="http://schemas.microsoft.com/office/drawing/2016/5/9/chartex" xmlns:cx4="http://schemas.microsoft.com/office/drawing/2016/5/10/chartex" xmlns:cx5="http://schemas.microsoft.com/office/drawing/2016/5/11/chartex" xmlns:cx6="http://schemas.microsoft.com/office/drawing/2016/5/12/chartex" xmlns:cx7="http://schemas.microsoft.com/office/drawing/2016/5/13/chartex" xmlns:cx8="http://schemas.microsoft.com/office/drawing/2016/5/14/chartex" xmlns:mc="http://schemas.openxmlformats.org/markup-compatibility/2006" xmlns:aink="http://schemas.microsoft.com/office/drawing/2016/ink" xmlns:am3d="http://schemas.microsoft.com/office/drawing/2017/model3d" xmlns:o="urn:schemas-microsoft-com:office:office" xmlns:r="http://schemas.openxmlformats.org/officeDocument/2006/relationships" xmlns:m="http://schemas.openxmlformats.org/officeDocument/2006/math" xmlns:v="urn:schemas-microsoft-com:vml" xmlns:wp14="http://schemas.microsoft.com/office/word/2010/wordprocessingDrawing" xmlns:wp="http://schemas.openxmlformats.org/drawingml/2006/wordprocessingDrawing" xmlns:w10="urn:schemas-microsoft-com:office:word" xmlns:w="http://schemas.openxmlformats.org/wordprocessingml/2006/main" xmlns:w14="http://schemas.microsoft.com/office/word/2010/wordml" xmlns:w15="http://schemas.microsoft.com/office/word/2012/wordml" xmlns:w16cex="http://schemas.microsoft.com/office/word/2018/wordml/cex" xmlns:w16cid="http://schemas.microsoft.com/office/word/2016/wordml/cid" xmlns:w16="http://schemas.microsoft.com/office/word/2018/wordml" xmlns:w16se="http://schemas.microsoft.com/office/word/2015/wordml/symex" xmlns:wpg="http://schemas.microsoft.com/office/word/2010/wordprocessingGroup" xmlns:wpi="http://schemas.microsoft.com/office/word/2010/wordprocessingInk" xmlns:wne="http://schemas.microsoft.com/office/word/2006/wordml" xmlns:wps="http://schemas.microsoft.com/office/word/2010/wordprocessingShape" mc:Ignorable="w14 w15 w16se w16cid w16 w16cex wp14">
+  <w:abstractNum w:abstractNumId="0" w15:restartNumberingAfterBreak="0">
+    <w:nsid w:val="318C7C4B"/>
+    <w:multiLevelType w:val="hybridMultilevel"/>
+    <w:tmpl w:val="5950D22C"/>
+    <w:lvl w:ilvl="0" w:tplc="240A0001">
+      <w:start w:val="1"/>
+      <w:numFmt w:val="bullet"/>
+      <w:lvlText w:val=""/>
+      <w:lvlJc w:val="left"/>
+      <w:pPr>
+        <w:ind w:left="720" w:hanging="360"/>
+      </w:pPr>
+      <w:rPr>
+        <w:rFonts w:ascii="Symbol" w:hAnsi="Symbol" w:hint="default"/>
+      </w:rPr>
+    </w:lvl>
+    <w:lvl w:ilvl="1" w:tplc="240A0003" w:tentative="1">
+      <w:start w:val="1"/>
+      <w:numFmt w:val="bullet"/>
+      <w:lvlText w:val="o"/>
+      <w:lvlJc w:val="left"/>
+      <w:pPr>
+        <w:ind w:left="1440" w:hanging="360"/>
+      </w:pPr>
+      <w:rPr>
+        <w:rFonts w:ascii="Courier New" w:hAnsi="Courier New" w:cs="Courier New" w:hint="default"/>
+      </w:rPr>
+    </w:lvl>
+    <w:lvl w:ilvl="2" w:tplc="240A0005" w:tentative="1">
+      <w:start w:val="1"/>
+      <w:numFmt w:val="bullet"/>
+      <w:lvlText w:val=""/>
+      <w:lvlJc w:val="left"/>
+      <w:pPr>
+        <w:ind w:left="2160" w:hanging="360"/>
+      </w:pPr>
+      <w:rPr>
+        <w:rFonts w:ascii="Wingdings" w:hAnsi="Wingdings" w:hint="default"/>
+      </w:rPr>
+    </w:lvl>
+    <w:lvl w:ilvl="3" w:tplc="240A0001" w:tentative="1">
+      <w:start w:val="1"/>
+      <w:numFmt w:val="bullet"/>
+      <w:lvlText w:val=""/>
+      <w:lvlJc w:val="left"/>
+      <w:pPr>
+        <w:ind w:left="2880" w:hanging="360"/>
+      </w:pPr>
+      <w:rPr>
+        <w:rFonts w:ascii="Symbol" w:hAnsi="Symbol" w:hint="default"/>
+      </w:rPr>
+    </w:lvl>
+    <w:lvl w:ilvl="4" w:tplc="240A0003" w:tentative="1">
+      <w:start w:val="1"/>
+      <w:numFmt w:val="bullet"/>
+      <w:lvlText w:val="o"/>
+      <w:lvlJc w:val="left"/>
+      <w:pPr>
+        <w:ind w:left="3600" w:hanging="360"/>
+      </w:pPr>
+      <w:rPr>
+        <w:rFonts w:ascii="Courier New" w:hAnsi="Courier New" w:cs="Courier New" w:hint="default"/>
+      </w:rPr>
+    </w:lvl>
+    <w:lvl w:ilvl="5" w:tplc="240A0005" w:tentative="1">
+      <w:start w:val="1"/>
+      <w:numFmt w:val="bullet"/>
+      <w:lvlText w:val=""/>
+      <w:lvlJc w:val="left"/>
+      <w:pPr>
+        <w:ind w:left="4320" w:hanging="360"/>
+      </w:pPr>
+      <w:rPr>
+        <w:rFonts w:ascii="Wingdings" w:hAnsi="Wingdings" w:hint="default"/>
+      </w:rPr>
+    </w:lvl>
+    <w:lvl w:ilvl="6" w:tplc="240A0001" w:tentative="1">
+      <w:start w:val="1"/>
+      <w:numFmt w:val="bullet"/>
+      <w:lvlText w:val=""/>
+      <w:lvlJc w:val="left"/>
+      <w:pPr>
+        <w:ind w:left="5040" w:hanging="360"/>
+      </w:pPr>
+      <w:rPr>
+        <w:rFonts w:ascii="Symbol" w:hAnsi="Symbol" w:hint="default"/>
+      </w:rPr>
+    </w:lvl>
+    <w:lvl w:ilvl="7" w:tplc="240A0003" w:tentative="1">
+      <w:start w:val="1"/>
+      <w:numFmt w:val="bullet"/>
+      <w:lvlText w:val="o"/>
+      <w:lvlJc w:val="left"/>
+      <w:pPr>
+        <w:ind w:left="5760" w:hanging="360"/>
+      </w:pPr>
+      <w:rPr>
+        <w:rFonts w:ascii="Courier New" w:hAnsi="Courier New" w:cs="Courier New" w:hint="default"/>
+      </w:rPr>
+    </w:lvl>
+    <w:lvl w:ilvl="8" w:tplc="240A0005" w:tentative="1">
+      <w:start w:val="1"/>
+      <w:numFmt w:val="bullet"/>
+      <w:lvlText w:val=""/>
+      <w:lvlJc w:val="left"/>
+      <w:pPr>
+        <w:ind w:left="6480" w:hanging="360"/>
+      </w:pPr>
+      <w:rPr>
+        <w:rFonts w:ascii="Wingdings" w:hAnsi="Wingdings" w:hint="default"/>
+      </w:rPr>
+    </w:lvl>
+  </w:abstractNum>
+  <w:abstractNum w:abstractNumId="1" w15:restartNumberingAfterBreak="0">
+    <w:nsid w:val="68C17F2D"/>
+    <w:multiLevelType w:val="hybridMultilevel"/>
+    <w:tmpl w:val="893A04CE"/>
+    <w:lvl w:ilvl="0" w:tplc="240A0001">
+      <w:start w:val="1"/>
+      <w:numFmt w:val="bullet"/>
+      <w:lvlText w:val=""/>
+      <w:lvlJc w:val="left"/>
+      <w:pPr>
+        <w:ind w:left="720" w:hanging="360"/>
+      </w:pPr>
+      <w:rPr>
+        <w:rFonts w:ascii="Symbol" w:hAnsi="Symbol" w:hint="default"/>
+      </w:rPr>
+    </w:lvl>
+    <w:lvl w:ilvl="1" w:tplc="240A0003" w:tentative="1">
+      <w:start w:val="1"/>
+      <w:numFmt w:val="bullet"/>
+      <w:lvlText w:val="o"/>
+      <w:lvlJc w:val="left"/>
+      <w:pPr>
+        <w:ind w:left="1440" w:hanging="360"/>
+      </w:pPr>
+      <w:rPr>
+        <w:rFonts w:ascii="Courier New" w:hAnsi="Courier New" w:cs="Courier New" w:hint="default"/>
+      </w:rPr>
+    </w:lvl>
+    <w:lvl w:ilvl="2" w:tplc="240A0005" w:tentative="1">
+      <w:start w:val="1"/>
+      <w:numFmt w:val="bullet"/>
+      <w:lvlText w:val=""/>
+      <w:lvlJc w:val="left"/>
+      <w:pPr>
+        <w:ind w:left="2160" w:hanging="360"/>
+      </w:pPr>
+      <w:rPr>
+        <w:rFonts w:ascii="Wingdings" w:hAnsi="Wingdings" w:hint="default"/>
+      </w:rPr>
+    </w:lvl>
+    <w:lvl w:ilvl="3" w:tplc="240A0001" w:tentative="1">
+      <w:start w:val="1"/>
+      <w:numFmt w:val="bullet"/>
+      <w:lvlText w:val=""/>
+      <w:lvlJc w:val="left"/>
+      <w:pPr>
+        <w:ind w:left="2880" w:hanging="360"/>
+      </w:pPr>
+      <w:rPr>
+        <w:rFonts w:ascii="Symbol" w:hAnsi="Symbol" w:hint="default"/>
+      </w:rPr>
+    </w:lvl>
+    <w:lvl w:ilvl="4" w:tplc="240A0003" w:tentative="1">
+      <w:start w:val="1"/>
+      <w:numFmt w:val="bullet"/>
+      <w:lvlText w:val="o"/>
+      <w:lvlJc w:val="left"/>
+      <w:pPr>
+        <w:ind w:left="3600" w:hanging="360"/>
+      </w:pPr>
+      <w:rPr>
+        <w:rFonts w:ascii="Courier New" w:hAnsi="Courier New" w:cs="Courier New" w:hint="default"/>
+      </w:rPr>
+    </w:lvl>
+    <w:lvl w:ilvl="5" w:tplc="240A0005" w:tentative="1">
+      <w:start w:val="1"/>
+      <w:numFmt w:val="bullet"/>
+      <w:lvlText w:val=""/>
+      <w:lvlJc w:val="left"/>
+      <w:pPr>
+        <w:ind w:left="4320" w:hanging="360"/>
+      </w:pPr>
+      <w:rPr>
+        <w:rFonts w:ascii="Wingdings" w:hAnsi="Wingdings" w:hint="default"/>
+      </w:rPr>
+    </w:lvl>
+    <w:lvl w:ilvl="6" w:tplc="240A0001" w:tentative="1">
+      <w:start w:val="1"/>
+      <w:numFmt w:val="bullet"/>
+      <w:lvlText w:val=""/>
+      <w:lvlJc w:val="left"/>
+      <w:pPr>
+        <w:ind w:left="5040" w:hanging="360"/>
+      </w:pPr>
+      <w:rPr>
+        <w:rFonts w:ascii="Symbol" w:hAnsi="Symbol" w:hint="default"/>
+      </w:rPr>
+    </w:lvl>
+    <w:lvl w:ilvl="7" w:tplc="240A0003" w:tentative="1">
+      <w:start w:val="1"/>
+      <w:numFmt w:val="bullet"/>
+      <w:lvlText w:val="o"/>
+      <w:lvlJc w:val="left"/>
+      <w:pPr>
+        <w:ind w:left="5760" w:hanging="360"/>
+      </w:pPr>
+      <w:rPr>
+        <w:rFonts w:ascii="Courier New" w:hAnsi="Courier New" w:cs="Courier New" w:hint="default"/>
+      </w:rPr>
+    </w:lvl>
+    <w:lvl w:ilvl="8" w:tplc="240A0005" w:tentative="1">
+      <w:start w:val="1"/>
+      <w:numFmt w:val="bullet"/>
+      <w:lvlText w:val=""/>
+      <w:lvlJc w:val="left"/>
+      <w:pPr>
+        <w:ind w:left="6480" w:hanging="360"/>
+      </w:pPr>
+      <w:rPr>
+        <w:rFonts w:ascii="Wingdings" w:hAnsi="Wingdings" w:hint="default"/>
+      </w:rPr>
+    </w:lvl>
+  </w:abstractNum>
+  <w:num w:numId="1">
+    <w:abstractNumId w:val="0"/>
+  </w:num>
+  <w:num w:numId="2">
+    <w:abstractNumId w:val="1"/>
+  </w:num>
+</w:numbering>
+</file>
+
 <file path=word/styles.xml><?xml version="1.0" encoding="utf-8"?>
-<w:styles xmlns:mc="http://schemas.openxmlformats.org/markup-compatibility/2006" xmlns:r="http://schemas.openxmlformats.org/officeDocument/2006/relationships" xmlns:w="http://schemas.openxmlformats.org/wordprocessingml/2006/main" xmlns:w14="http://schemas.microsoft.com/office/word/2010/wordml" xmlns:w15="http://schemas.microsoft.com/office/word/2012/wordml" mc:Ignorable="w14 w15">
+<w:styles xmlns:mc="http://schemas.openxmlformats.org/markup-compatibility/2006" xmlns:r="http://schemas.openxmlformats.org/officeDocument/2006/relationships" xmlns:w="http://schemas.openxmlformats.org/wordprocessingml/2006/main" xmlns:w14="http://schemas.microsoft.com/office/word/2010/wordml" xmlns:w15="http://schemas.microsoft.com/office/word/2012/wordml" xmlns:w16cex="http://schemas.microsoft.com/office/word/2018/wordml/cex" xmlns:w16cid="http://schemas.microsoft.com/office/word/2016/wordml/cid" xmlns:w16="http://schemas.microsoft.com/office/word/2018/wordml" xmlns:w16se="http://schemas.microsoft.com/office/word/2015/wordml/symex" mc:Ignorable="w14 w15 w16se w16cid w16 w16cex">
   <w:docDefaults>
     <w:rPrDefault>
       <w:rPr>
@@ -1118,7 +2054,7 @@
       </w:pPr>
     </w:pPrDefault>
   </w:docDefaults>
-  <w:latentStyles w:defLockedState="0" w:defUIPriority="99" w:defSemiHidden="0" w:defUnhideWhenUsed="0" w:defQFormat="0" w:count="371">
+  <w:latentStyles w:defLockedState="0" w:defUIPriority="99" w:defSemiHidden="0" w:defUnhideWhenUsed="0" w:defQFormat="0" w:count="376">
     <w:lsdException w:name="Normal" w:uiPriority="0" w:qFormat="1"/>
     <w:lsdException w:name="heading 1" w:uiPriority="9" w:qFormat="1"/>
     <w:lsdException w:name="heading 2" w:semiHidden="1" w:uiPriority="9" w:unhideWhenUsed="1" w:qFormat="1"/>
@@ -1224,7 +2160,6 @@
     <w:lsdException w:name="HTML Sample" w:semiHidden="1" w:unhideWhenUsed="1"/>
     <w:lsdException w:name="HTML Typewriter" w:semiHidden="1" w:unhideWhenUsed="1"/>
     <w:lsdException w:name="HTML Variable" w:semiHidden="1" w:unhideWhenUsed="1"/>
-    <w:lsdException w:name="Normal Table" w:semiHidden="1" w:unhideWhenUsed="1"/>
     <w:lsdException w:name="annotation subject" w:semiHidden="1" w:unhideWhenUsed="1"/>
     <w:lsdException w:name="No List" w:semiHidden="1" w:unhideWhenUsed="1"/>
     <w:lsdException w:name="Outline List 1" w:semiHidden="1" w:unhideWhenUsed="1"/>
@@ -1267,11 +2202,8 @@
     <w:lsdException w:name="Table Contemporary" w:semiHidden="1" w:unhideWhenUsed="1"/>
     <w:lsdException w:name="Table Elegant" w:semiHidden="1" w:unhideWhenUsed="1"/>
     <w:lsdException w:name="Table Professional" w:semiHidden="1" w:unhideWhenUsed="1"/>
-    <w:lsdException w:name="Table Subtle 1" w:semiHidden="1" w:unhideWhenUsed="1"/>
     <w:lsdException w:name="Table Subtle 2" w:semiHidden="1" w:unhideWhenUsed="1"/>
     <w:lsdException w:name="Table Web 1" w:semiHidden="1" w:unhideWhenUsed="1"/>
-    <w:lsdException w:name="Table Web 2" w:semiHidden="1" w:unhideWhenUsed="1"/>
-    <w:lsdException w:name="Table Web 3" w:semiHidden="1" w:unhideWhenUsed="1"/>
     <w:lsdException w:name="Balloon Text" w:semiHidden="1" w:unhideWhenUsed="1"/>
     <w:lsdException w:name="Table Grid" w:uiPriority="39"/>
     <w:lsdException w:name="Table Theme" w:semiHidden="1" w:unhideWhenUsed="1"/>
@@ -1490,6 +2422,11 @@
     <w:lsdException w:name="List Table 5 Dark Accent 6" w:uiPriority="50"/>
     <w:lsdException w:name="List Table 6 Colorful Accent 6" w:uiPriority="51"/>
     <w:lsdException w:name="List Table 7 Colorful Accent 6" w:uiPriority="52"/>
+    <w:lsdException w:name="Mention" w:semiHidden="1" w:unhideWhenUsed="1"/>
+    <w:lsdException w:name="Smart Hyperlink" w:semiHidden="1" w:unhideWhenUsed="1"/>
+    <w:lsdException w:name="Hashtag" w:semiHidden="1" w:unhideWhenUsed="1"/>
+    <w:lsdException w:name="Unresolved Mention" w:semiHidden="1" w:unhideWhenUsed="1"/>
+    <w:lsdException w:name="Smart Link" w:semiHidden="1" w:unhideWhenUsed="1"/>
   </w:latentStyles>
   <w:style w:type="paragraph" w:default="1" w:styleId="Normal">
     <w:name w:val="Normal"/>
@@ -1546,6 +2483,36 @@
       <w:rFonts w:eastAsiaTheme="minorEastAsia"/>
       <w:lang w:eastAsia="es-ES"/>
     </w:rPr>
+  </w:style>
+  <w:style w:type="paragraph" w:styleId="Prrafodelista">
+    <w:name w:val="List Paragraph"/>
+    <w:basedOn w:val="Normal"/>
+    <w:uiPriority w:val="34"/>
+    <w:qFormat/>
+    <w:rsid w:val="006C515C"/>
+    <w:pPr>
+      <w:ind w:left="720"/>
+      <w:contextualSpacing/>
+    </w:pPr>
+  </w:style>
+  <w:style w:type="table" w:styleId="Tablaconcuadrcula">
+    <w:name w:val="Table Grid"/>
+    <w:basedOn w:val="Tablanormal"/>
+    <w:uiPriority w:val="39"/>
+    <w:rsid w:val="00FA46FB"/>
+    <w:pPr>
+      <w:spacing w:after="0" w:line="240" w:lineRule="auto"/>
+    </w:pPr>
+    <w:tblPr>
+      <w:tblBorders>
+        <w:top w:val="single" w:sz="4" w:space="0" w:color="auto"/>
+        <w:left w:val="single" w:sz="4" w:space="0" w:color="auto"/>
+        <w:bottom w:val="single" w:sz="4" w:space="0" w:color="auto"/>
+        <w:right w:val="single" w:sz="4" w:space="0" w:color="auto"/>
+        <w:insideH w:val="single" w:sz="4" w:space="0" w:color="auto"/>
+        <w:insideV w:val="single" w:sz="4" w:space="0" w:color="auto"/>
+      </w:tblBorders>
+    </w:tblPr>
   </w:style>
 </w:styles>
 </file>

--- a/requisitos.docx
+++ b/requisitos.docx
@@ -1,6 +1,6 @@
 
 <file path=word/document.xml><?xml version="1.0" encoding="utf-8"?>
-<w:document xmlns:wpc="http://schemas.microsoft.com/office/word/2010/wordprocessingCanvas" xmlns:cx="http://schemas.microsoft.com/office/drawing/2014/chartex" xmlns:cx1="http://schemas.microsoft.com/office/drawing/2015/9/8/chartex" xmlns:cx2="http://schemas.microsoft.com/office/drawing/2015/10/21/chartex" xmlns:cx3="http://schemas.microsoft.com/office/drawing/2016/5/9/chartex" xmlns:cx4="http://schemas.microsoft.com/office/drawing/2016/5/10/chartex" xmlns:cx5="http://schemas.microsoft.com/office/drawing/2016/5/11/chartex" xmlns:cx6="http://schemas.microsoft.com/office/drawing/2016/5/12/chartex" xmlns:cx7="http://schemas.microsoft.com/office/drawing/2016/5/13/chartex" xmlns:cx8="http://schemas.microsoft.com/office/drawing/2016/5/14/chartex" xmlns:mc="http://schemas.openxmlformats.org/markup-compatibility/2006" xmlns:aink="http://schemas.microsoft.com/office/drawing/2016/ink" xmlns:am3d="http://schemas.microsoft.com/office/drawing/2017/model3d" xmlns:o="urn:schemas-microsoft-com:office:office" xmlns:r="http://schemas.openxmlformats.org/officeDocument/2006/relationships" xmlns:m="http://schemas.openxmlformats.org/officeDocument/2006/math" xmlns:v="urn:schemas-microsoft-com:vml" xmlns:wp14="http://schemas.microsoft.com/office/word/2010/wordprocessingDrawing" xmlns:wp="http://schemas.openxmlformats.org/drawingml/2006/wordprocessingDrawing" xmlns:w10="urn:schemas-microsoft-com:office:word" xmlns:w="http://schemas.openxmlformats.org/wordprocessingml/2006/main" xmlns:w14="http://schemas.microsoft.com/office/word/2010/wordml" xmlns:w15="http://schemas.microsoft.com/office/word/2012/wordml" xmlns:w16cex="http://schemas.microsoft.com/office/word/2018/wordml/cex" xmlns:w16cid="http://schemas.microsoft.com/office/word/2016/wordml/cid" xmlns:w16="http://schemas.microsoft.com/office/word/2018/wordml" xmlns:w16se="http://schemas.microsoft.com/office/word/2015/wordml/symex" xmlns:wpg="http://schemas.microsoft.com/office/word/2010/wordprocessingGroup" xmlns:wpi="http://schemas.microsoft.com/office/word/2010/wordprocessingInk" xmlns:wne="http://schemas.microsoft.com/office/word/2006/wordml" xmlns:wps="http://schemas.microsoft.com/office/word/2010/wordprocessingShape" mc:Ignorable="w14 w15 w16se w16cid w16 w16cex wp14">
+<w:document xmlns:wpc="http://schemas.microsoft.com/office/word/2010/wordprocessingCanvas" xmlns:mc="http://schemas.openxmlformats.org/markup-compatibility/2006" xmlns:o="urn:schemas-microsoft-com:office:office" xmlns:r="http://schemas.openxmlformats.org/officeDocument/2006/relationships" xmlns:m="http://schemas.openxmlformats.org/officeDocument/2006/math" xmlns:v="urn:schemas-microsoft-com:vml" xmlns:wp14="http://schemas.microsoft.com/office/word/2010/wordprocessingDrawing" xmlns:wp="http://schemas.openxmlformats.org/drawingml/2006/wordprocessingDrawing" xmlns:w10="urn:schemas-microsoft-com:office:word" xmlns:w="http://schemas.openxmlformats.org/wordprocessingml/2006/main" xmlns:w14="http://schemas.microsoft.com/office/word/2010/wordml" xmlns:w15="http://schemas.microsoft.com/office/word/2012/wordml" xmlns:wpg="http://schemas.microsoft.com/office/word/2010/wordprocessingGroup" xmlns:wpi="http://schemas.microsoft.com/office/word/2010/wordprocessingInk" xmlns:wne="http://schemas.microsoft.com/office/word/2006/wordml" xmlns:wps="http://schemas.microsoft.com/office/word/2010/wordprocessingShape" mc:Ignorable="w14 w15 wp14">
   <w:body>
     <w:sdt>
       <w:sdtPr>
@@ -17,6 +17,7 @@
           <w:r>
             <w:rPr>
               <w:noProof/>
+              <w:lang w:eastAsia="es-ES"/>
             </w:rPr>
             <mc:AlternateContent>
               <mc:Choice Requires="wpg">
@@ -328,9 +329,9 @@
               </mc:Choice>
               <mc:Fallback>
                 <w:pict>
-                  <v:group w14:anchorId="175E4742" id="Grupo 125" o:spid="_x0000_s1026" style="position:absolute;margin-left:0;margin-top:0;width:540pt;height:556.55pt;z-index:-251657216;mso-width-percent:1154;mso-height-percent:670;mso-top-percent:45;mso-position-horizontal:center;mso-position-horizontal-relative:margin;mso-position-vertical-relative:page;mso-width-percent:1154;mso-height-percent:670;mso-top-percent:45;mso-width-relative:margin" coordsize="55613,54044" o:gfxdata="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">
+                  <v:group w14:anchorId="175E4742" id="Grupo 125" o:spid="_x0000_s1026" style="position:absolute;margin-left:0;margin-top:0;width:540pt;height:556.55pt;z-index:-251657216;mso-width-percent:1154;mso-height-percent:670;mso-top-percent:45;mso-position-horizontal:center;mso-position-horizontal-relative:margin;mso-position-vertical-relative:page;mso-width-percent:1154;mso-height-percent:670;mso-top-percent:45;mso-width-relative:margin" coordsize="55613,54044" o:gfxdata="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">
                     <o:lock v:ext="edit" aspectratio="t"/>
-                    <v:shape id="Forma libre 10" o:spid="_x0000_s1027" style="position:absolute;width:55575;height:54044;visibility:visible;mso-wrap-style:square;v-text-anchor:bottom" coordsize="720,700" o:spt="100" o:gfxdata="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" adj="-11796480,,5400" path="m,c,644,,644,,644v23,6,62,14,113,21c250,685,476,700,720,644v,-27,,-27,,-27c720,,720,,720,,,,,,,e" fillcolor="#4d5f78 [2994]" stroked="f">
+                    <v:shape id="Forma libre 10" o:spid="_x0000_s1027" style="position:absolute;width:55575;height:54044;visibility:visible;mso-wrap-style:square;v-text-anchor:bottom" coordsize="720,700" o:spt="100" o:gfxdata="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" adj="-11796480,,5400" path="m,c,644,,644,,644v23,6,62,14,113,21c250,685,476,700,720,644v,-27,,-27,,-27c720,,720,,720,,,,,,,e" fillcolor="#4d5f78 [2994]" stroked="f">
                       <v:fill color2="#2a3442 [2018]" rotate="t" colors="0 #5d6d85;.5 #485972;1 #334258" focus="100%" type="gradient">
                         <o:fill v:ext="view" type="gradientUnscaled"/>
                       </v:fill>
@@ -376,7 +377,7 @@
                         </w:txbxContent>
                       </v:textbox>
                     </v:shape>
-                    <v:shape id="Forma libre 11" o:spid="_x0000_s1028" style="position:absolute;left:8763;top:47697;width:46850;height:5099;visibility:visible;mso-wrap-style:square;v-text-anchor:bottom" coordsize="607,66" o:gfxdata="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" path="m607,c450,44,300,57,176,57,109,57,49,53,,48,66,58,152,66,251,66,358,66,480,56,607,27,607,,607,,607,e" fillcolor="white [3212]" stroked="f">
+                    <v:shape id="Forma libre 11" o:spid="_x0000_s1028" style="position:absolute;left:8763;top:47697;width:46850;height:5099;visibility:visible;mso-wrap-style:square;v-text-anchor:bottom" coordsize="607,66" o:gfxdata="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" path="m607,c450,44,300,57,176,57,109,57,49,53,,48,66,58,152,66,251,66,358,66,480,56,607,27,607,,607,,607,e" fillcolor="white [3212]" stroked="f">
                       <v:fill opacity="19789f"/>
                       <v:path arrowok="t" o:connecttype="custom" o:connectlocs="4685030,0;1358427,440373;0,370840;1937302,509905;4685030,208598;4685030,0" o:connectangles="0,0,0,0,0,0"/>
                     </v:shape>
@@ -389,6 +390,7 @@
           <w:r>
             <w:rPr>
               <w:noProof/>
+              <w:lang w:eastAsia="es-ES"/>
             </w:rPr>
             <mc:AlternateContent>
               <mc:Choice Requires="wps">
@@ -638,6 +640,7 @@
           <w:r>
             <w:rPr>
               <w:noProof/>
+              <w:lang w:eastAsia="es-ES"/>
             </w:rPr>
             <mc:AlternateContent>
               <mc:Choice Requires="wps">
@@ -890,6 +893,7 @@
           <w:r>
             <w:rPr>
               <w:noProof/>
+              <w:lang w:eastAsia="es-ES"/>
             </w:rPr>
             <mc:AlternateContent>
               <mc:Choice Requires="wps">
@@ -1017,7 +1021,8 @@
               </mc:Choice>
               <mc:Fallback>
                 <w:pict>
-                  <v:rect w14:anchorId="2903F5EF" id="Rectángulo 130" o:spid="_x0000_s1031" style="position:absolute;margin-left:-4.4pt;margin-top:0;width:46.8pt;height:77.75pt;z-index:251660288;visibility:visible;mso-wrap-style:square;mso-width-percent:76;mso-height-percent:98;mso-top-percent:23;mso-wrap-distance-left:9pt;mso-wrap-distance-top:0;mso-wrap-distance-right:9pt;mso-wrap-distance-bottom:0;mso-position-horizontal:right;mso-position-horizontal-relative:margin;mso-position-vertical-relative:page;mso-width-percent:76;mso-height-percent:98;mso-top-percent:23;mso-width-relative:page;mso-height-relative:page;v-text-anchor:bottom" o:gfxdata="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" fillcolor="#5b9bd5 [3204]" stroked="f" strokeweight="1pt">
+                  <v:rect w14:anchorId="2903F5EF" id="Rectángulo 130" o:spid="_x0000_s1031" style="position:absolute;margin-left:-4.4pt;margin-top:0;width:46.8pt;height:77.75pt;z-index:251660288;visibility:visible;mso-wrap-style:square;mso-width-percent:76;mso-height-percent:98;mso-top-percent:23;mso-wrap-distance-left:9pt;mso-wrap-distance-top:0;mso-wrap-distance-right:9pt;mso-wrap-distance-bottom:0;mso-position-horizontal:right;mso-position-horizontal-relative:margin;mso-position-vertical-relative:page;mso-width-percent:76;mso-height-percent:98;mso-top-percent:23;mso-width-relative:page;mso-height-relative:page;v-text-anchor:bottom" o:gfxdata="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" fillcolor="#5b9bd5 [3204]" stroked="f" strokeweight="1pt">
+                    <v:path arrowok="t"/>
                     <o:lock v:ext="edit" aspectratio="t"/>
                     <v:textbox inset="3.6pt,,3.6pt">
                       <w:txbxContent>
@@ -1077,18 +1082,52 @@
       </w:sdtContent>
     </w:sdt>
     <w:p>
-      <w:r>
+      <w:pPr>
+        <w:rPr>
+          <w:b/>
+        </w:rPr>
+      </w:pPr>
+      <w:r>
+        <w:rPr>
+          <w:b/>
+        </w:rPr>
         <w:lastRenderedPageBreak/>
         <w:t>Planteamiento del problema</w:t>
       </w:r>
     </w:p>
-    <w:p/>
-    <w:p>
-      <w:pPr>
-        <w:jc w:val="both"/>
-      </w:pPr>
-      <w:r>
-        <w:t xml:space="preserve">Se requiere una aplicación la cual pueda mostrar en pantalla una serie de clasificados, los cuales puedan además ser eliminados o creados, no se requiere un programa especializado, se puede optar por el uso de consola simplemente usando arreglos o diccionarios, también se pueden utilizar herramientas mucho más avanzadas como el uso de una BD, vista </w:t>
+    <w:p>
+      <w:pPr>
+        <w:jc w:val="both"/>
+      </w:pPr>
+      <w:r>
+        <w:t>El cliente desea una aplicación que permita mostrar, crear y eliminar clasificados tipo periódico.</w:t>
+      </w:r>
+    </w:p>
+    <w:p>
+      <w:pPr>
+        <w:rPr>
+          <w:b/>
+        </w:rPr>
+      </w:pPr>
+      <w:r>
+        <w:rPr>
+          <w:b/>
+        </w:rPr>
+        <w:t>Requisitos</w:t>
+      </w:r>
+    </w:p>
+    <w:p>
+      <w:pPr>
+        <w:jc w:val="both"/>
+      </w:pPr>
+      <w:r>
+        <w:rPr>
+          <w:u w:val="single"/>
+        </w:rPr>
+        <w:t>S</w:t>
+      </w:r>
+      <w:r>
+        <w:t xml:space="preserve">e requiere una aplicación la cual pueda mostrar en pantalla una serie de clasificados, los cuales puedan además ser eliminados o creados, no se requiere un programa especializado, se puede optar por el uso de consola simplemente usando arreglos o diccionarios, también se pueden utilizar herramientas mucho más avanzadas como el uso de una BD, vista </w:t>
       </w:r>
       <w:proofErr w:type="spellStart"/>
       <w:r>
@@ -1105,132 +1144,6 @@
       </w:pPr>
       <w:r>
         <w:t>Debe contener clasificados por defecto y permitir crear los nuevos.</w:t>
-      </w:r>
-    </w:p>
-    <w:p>
-      <w:pPr>
-        <w:jc w:val="both"/>
-      </w:pPr>
-    </w:p>
-    <w:p>
-      <w:pPr>
-        <w:jc w:val="both"/>
-      </w:pPr>
-    </w:p>
-    <w:p>
-      <w:pPr>
-        <w:jc w:val="both"/>
-      </w:pPr>
-    </w:p>
-    <w:p>
-      <w:pPr>
-        <w:jc w:val="both"/>
-      </w:pPr>
-    </w:p>
-    <w:p>
-      <w:pPr>
-        <w:jc w:val="both"/>
-      </w:pPr>
-    </w:p>
-    <w:p>
-      <w:pPr>
-        <w:jc w:val="both"/>
-      </w:pPr>
-    </w:p>
-    <w:p>
-      <w:pPr>
-        <w:jc w:val="both"/>
-      </w:pPr>
-    </w:p>
-    <w:p>
-      <w:pPr>
-        <w:jc w:val="both"/>
-      </w:pPr>
-    </w:p>
-    <w:p>
-      <w:pPr>
-        <w:jc w:val="both"/>
-      </w:pPr>
-    </w:p>
-    <w:p>
-      <w:pPr>
-        <w:jc w:val="both"/>
-      </w:pPr>
-    </w:p>
-    <w:p>
-      <w:pPr>
-        <w:jc w:val="both"/>
-      </w:pPr>
-    </w:p>
-    <w:p>
-      <w:pPr>
-        <w:jc w:val="both"/>
-      </w:pPr>
-    </w:p>
-    <w:p>
-      <w:pPr>
-        <w:jc w:val="both"/>
-      </w:pPr>
-    </w:p>
-    <w:p>
-      <w:pPr>
-        <w:jc w:val="both"/>
-      </w:pPr>
-    </w:p>
-    <w:p>
-      <w:pPr>
-        <w:jc w:val="both"/>
-      </w:pPr>
-    </w:p>
-    <w:p>
-      <w:pPr>
-        <w:jc w:val="both"/>
-      </w:pPr>
-    </w:p>
-    <w:p>
-      <w:pPr>
-        <w:jc w:val="both"/>
-      </w:pPr>
-    </w:p>
-    <w:p>
-      <w:pPr>
-        <w:jc w:val="both"/>
-      </w:pPr>
-    </w:p>
-    <w:p>
-      <w:pPr>
-        <w:jc w:val="both"/>
-      </w:pPr>
-    </w:p>
-    <w:p>
-      <w:pPr>
-        <w:jc w:val="both"/>
-      </w:pPr>
-    </w:p>
-    <w:p>
-      <w:pPr>
-        <w:jc w:val="both"/>
-      </w:pPr>
-    </w:p>
-    <w:p>
-      <w:pPr>
-        <w:jc w:val="both"/>
-      </w:pPr>
-    </w:p>
-    <w:p>
-      <w:pPr>
-        <w:jc w:val="both"/>
-      </w:pPr>
-    </w:p>
-    <w:p>
-      <w:pPr>
-        <w:jc w:val="both"/>
-      </w:pPr>
-    </w:p>
-    <w:p>
-      <w:r>
-        <w:lastRenderedPageBreak/>
-        <w:t>Requisitos</w:t>
       </w:r>
     </w:p>
     <w:p>
@@ -1414,35 +1327,11 @@
       <w:pPr>
         <w:jc w:val="both"/>
       </w:pPr>
-    </w:p>
-    <w:p>
-      <w:pPr>
-        <w:jc w:val="both"/>
-      </w:pPr>
-    </w:p>
-    <w:p>
-      <w:pPr>
-        <w:jc w:val="both"/>
-      </w:pPr>
-    </w:p>
-    <w:p>
-      <w:pPr>
-        <w:jc w:val="both"/>
-      </w:pPr>
-    </w:p>
-    <w:p>
-      <w:pPr>
-        <w:jc w:val="both"/>
-      </w:pPr>
-    </w:p>
-    <w:p>
-      <w:pPr>
-        <w:jc w:val="both"/>
-      </w:pPr>
-      <w:r>
-        <w:lastRenderedPageBreak/>
+      <w:proofErr w:type="spellStart"/>
+      <w:r>
         <w:t>Backlog</w:t>
       </w:r>
+      <w:proofErr w:type="spellEnd"/>
     </w:p>
     <w:p>
       <w:pPr>
@@ -1452,64 +1341,111 @@
         <w:t xml:space="preserve">Diseñar e implementar un código que permita la visualización </w:t>
       </w:r>
       <w:r>
-        <w:t>de clasificados indiferente del tema asociado, pueden validarse incluso de una sola categoría de las que se pueden elegir ventas de vehículos (carros – motos), propiedad raíz venta o alquiler (casa – apartamentos), empleos (vacantes en cualquier área).</w:t>
-      </w:r>
-    </w:p>
-    <w:p>
-      <w:pPr>
-        <w:jc w:val="both"/>
-      </w:pPr>
-    </w:p>
-    <w:p>
-      <w:pPr>
-        <w:jc w:val="both"/>
-      </w:pPr>
-      <w:r>
-        <w:t xml:space="preserve">Sprint </w:t>
-      </w:r>
-    </w:p>
-    <w:p>
-      <w:pPr>
-        <w:jc w:val="both"/>
-      </w:pPr>
-      <w:r>
-        <w:t xml:space="preserve">Se debe codificar en Java un programa que al correr tenga dos opciones, ver </w:t>
-      </w:r>
-      <w:r>
-        <w:t>clasificados o crearlos, luego de verlos se debe permitir eliminarlos o simplemente salir.</w:t>
-      </w:r>
-    </w:p>
-    <w:p>
-      <w:pPr>
-        <w:jc w:val="both"/>
-      </w:pPr>
-      <w:r>
-        <w:t xml:space="preserve">La vista de los clasificados debe ser por consola, en una ventana emergente </w:t>
-      </w:r>
-      <w:r>
-        <w:t>que permita continuar con los clasificados.</w:t>
-      </w:r>
-    </w:p>
-    <w:p>
-      <w:pPr>
-        <w:jc w:val="both"/>
-      </w:pPr>
-      <w:r>
-        <w:t>Se pueden usar diccionarios, listas o matrices.</w:t>
-      </w:r>
-    </w:p>
-    <w:p>
-      <w:pPr>
-        <w:jc w:val="center"/>
+        <w:t xml:space="preserve">de clasificados </w:t>
+      </w:r>
+    </w:p>
+    <w:p>
+      <w:pPr>
+        <w:jc w:val="both"/>
       </w:pPr>
       <w:r>
         <w:rPr>
           <w:noProof/>
+          <w:lang w:eastAsia="es-ES"/>
         </w:rPr>
         <w:drawing>
-          <wp:inline distT="0" distB="0" distL="0" distR="0" wp14:anchorId="4B206838" wp14:editId="60312F80">
-            <wp:extent cx="3757613" cy="4605020"/>
-            <wp:effectExtent l="0" t="0" r="0" b="5080"/>
+          <wp:inline distT="0" distB="0" distL="0" distR="0" wp14:anchorId="241AC4A3" wp14:editId="7D4F13AA">
+            <wp:extent cx="5400040" cy="1694815"/>
+            <wp:effectExtent l="0" t="0" r="0" b="635"/>
+            <wp:docPr id="1" name="Imagen 1"/>
+            <wp:cNvGraphicFramePr>
+              <a:graphicFrameLocks xmlns:a="http://schemas.openxmlformats.org/drawingml/2006/main" noChangeAspect="1"/>
+            </wp:cNvGraphicFramePr>
+            <a:graphic xmlns:a="http://schemas.openxmlformats.org/drawingml/2006/main">
+              <a:graphicData uri="http://schemas.openxmlformats.org/drawingml/2006/picture">
+                <pic:pic xmlns:pic="http://schemas.openxmlformats.org/drawingml/2006/picture">
+                  <pic:nvPicPr>
+                    <pic:cNvPr id="1" name=""/>
+                    <pic:cNvPicPr/>
+                  </pic:nvPicPr>
+                  <pic:blipFill>
+                    <a:blip r:embed="rId6"/>
+                    <a:stretch>
+                      <a:fillRect/>
+                    </a:stretch>
+                  </pic:blipFill>
+                  <pic:spPr>
+                    <a:xfrm>
+                      <a:off x="0" y="0"/>
+                      <a:ext cx="5400040" cy="1694815"/>
+                    </a:xfrm>
+                    <a:prstGeom prst="rect">
+                      <a:avLst/>
+                    </a:prstGeom>
+                  </pic:spPr>
+                </pic:pic>
+              </a:graphicData>
+            </a:graphic>
+          </wp:inline>
+        </w:drawing>
+      </w:r>
+    </w:p>
+    <w:p>
+      <w:pPr>
+        <w:jc w:val="both"/>
+      </w:pPr>
+    </w:p>
+    <w:p>
+      <w:pPr>
+        <w:jc w:val="both"/>
+      </w:pPr>
+      <w:r>
+        <w:t xml:space="preserve">Sprint </w:t>
+      </w:r>
+    </w:p>
+    <w:p>
+      <w:pPr>
+        <w:jc w:val="both"/>
+      </w:pPr>
+      <w:r>
+        <w:t xml:space="preserve">Se debe codificar en Java un programa que al correr tenga dos opciones, ver </w:t>
+      </w:r>
+      <w:r>
+        <w:t>clasificados o crearlos, luego de verlos se debe permitir eliminarlos o simplemente salir.</w:t>
+      </w:r>
+    </w:p>
+    <w:p>
+      <w:pPr>
+        <w:jc w:val="both"/>
+      </w:pPr>
+      <w:r>
+        <w:t xml:space="preserve">La vista de los clasificados debe ser por consola, en una ventana emergente </w:t>
+      </w:r>
+      <w:r>
+        <w:t>que permita continuar con los clasificados.</w:t>
+      </w:r>
+    </w:p>
+    <w:p>
+      <w:pPr>
+        <w:jc w:val="both"/>
+      </w:pPr>
+      <w:r>
+        <w:t>Se pueden usar diccionarios, listas o matrices.</w:t>
+      </w:r>
+    </w:p>
+    <w:p>
+      <w:pPr>
+        <w:jc w:val="center"/>
+      </w:pPr>
+      <w:r>
+        <w:rPr>
+          <w:noProof/>
+          <w:lang w:eastAsia="es-ES"/>
+        </w:rPr>
+        <w:drawing>
+          <wp:inline distT="0" distB="0" distL="0" distR="0" wp14:anchorId="4B206838" wp14:editId="2EC80458">
+            <wp:extent cx="3259371" cy="3441065"/>
+            <wp:effectExtent l="0" t="0" r="0" b="6985"/>
             <wp:docPr id="2" name="Imagen 2" descr="Diagrama&#10;&#10;Descripción generada automáticamente"/>
             <wp:cNvGraphicFramePr>
               <a:graphicFrameLocks xmlns:a="http://schemas.openxmlformats.org/drawingml/2006/main" noChangeAspect="1"/>
@@ -1522,7 +1458,7 @@
                     <pic:cNvPicPr/>
                   </pic:nvPicPr>
                   <pic:blipFill>
-                    <a:blip r:embed="rId6">
+                    <a:blip r:embed="rId7">
                       <a:extLst>
                         <a:ext uri="{28A0092B-C50C-407E-A947-70E740481C1C}">
                           <a14:useLocalDpi xmlns:a14="http://schemas.microsoft.com/office/drawing/2010/main" val="0"/>
@@ -1536,7 +1472,7 @@
                   <pic:spPr>
                     <a:xfrm>
                       <a:off x="0" y="0"/>
-                      <a:ext cx="3764458" cy="4613408"/>
+                      <a:ext cx="3270005" cy="3452292"/>
                     </a:xfrm>
                     <a:prstGeom prst="rect">
                       <a:avLst/>
@@ -1574,7 +1510,6 @@
         <w:jc w:val="both"/>
       </w:pPr>
       <w:r>
-        <w:lastRenderedPageBreak/>
         <w:t>Funciones – Roles</w:t>
       </w:r>
     </w:p>
@@ -1652,13 +1587,16 @@
             </w:r>
             <w:proofErr w:type="spellEnd"/>
             <w:r>
-              <w:t xml:space="preserve"> - Scrum </w:t>
+              <w:t xml:space="preserve"> - </w:t>
             </w:r>
-            <w:proofErr w:type="gramStart"/>
+            <w:proofErr w:type="spellStart"/>
             <w:r>
-              <w:t>Master</w:t>
+              <w:t>Scrum</w:t>
             </w:r>
-            <w:proofErr w:type="gramEnd"/>
+            <w:proofErr w:type="spellEnd"/>
+            <w:r>
+              <w:t xml:space="preserve"> Master</w:t>
+            </w:r>
           </w:p>
         </w:tc>
       </w:tr>
@@ -1727,11 +1665,9 @@
             <w:pPr>
               <w:jc w:val="both"/>
             </w:pPr>
-            <w:proofErr w:type="spellStart"/>
             <w:r>
-              <w:t>Julian</w:t>
+              <w:t>Julián</w:t>
             </w:r>
-            <w:proofErr w:type="spellEnd"/>
             <w:r>
               <w:t xml:space="preserve"> Franco</w:t>
             </w:r>
@@ -1762,11 +1698,557 @@
         <w:jc w:val="both"/>
       </w:pPr>
       <w:r>
-        <w:t>Historia de usuario: Como cliente deseo poder visualizar mi</w:t>
-      </w:r>
-      <w:r>
-        <w:t xml:space="preserve">s clasificados </w:t>
-      </w:r>
+        <w:rPr>
+          <w:noProof/>
+          <w:lang w:eastAsia="es-ES"/>
+        </w:rPr>
+        <w:drawing>
+          <wp:inline distT="0" distB="0" distL="0" distR="0" wp14:anchorId="7751FF52" wp14:editId="6A7AFC39">
+            <wp:extent cx="5400040" cy="3029585"/>
+            <wp:effectExtent l="0" t="0" r="0" b="0"/>
+            <wp:docPr id="3" name="Imagen 3"/>
+            <wp:cNvGraphicFramePr>
+              <a:graphicFrameLocks xmlns:a="http://schemas.openxmlformats.org/drawingml/2006/main" noChangeAspect="1"/>
+            </wp:cNvGraphicFramePr>
+            <a:graphic xmlns:a="http://schemas.openxmlformats.org/drawingml/2006/main">
+              <a:graphicData uri="http://schemas.openxmlformats.org/drawingml/2006/picture">
+                <pic:pic xmlns:pic="http://schemas.openxmlformats.org/drawingml/2006/picture">
+                  <pic:nvPicPr>
+                    <pic:cNvPr id="1" name=""/>
+                    <pic:cNvPicPr/>
+                  </pic:nvPicPr>
+                  <pic:blipFill>
+                    <a:blip r:embed="rId8"/>
+                    <a:stretch>
+                      <a:fillRect/>
+                    </a:stretch>
+                  </pic:blipFill>
+                  <pic:spPr>
+                    <a:xfrm>
+                      <a:off x="0" y="0"/>
+                      <a:ext cx="5400040" cy="3029585"/>
+                    </a:xfrm>
+                    <a:prstGeom prst="rect">
+                      <a:avLst/>
+                    </a:prstGeom>
+                  </pic:spPr>
+                </pic:pic>
+              </a:graphicData>
+            </a:graphic>
+          </wp:inline>
+        </w:drawing>
+      </w:r>
+    </w:p>
+    <w:p>
+      <w:pPr>
+        <w:jc w:val="both"/>
+      </w:pPr>
+      <w:r>
+        <w:rPr>
+          <w:noProof/>
+          <w:lang w:eastAsia="es-ES"/>
+        </w:rPr>
+        <w:drawing>
+          <wp:inline distT="0" distB="0" distL="0" distR="0" wp14:anchorId="67829024" wp14:editId="2C79D701">
+            <wp:extent cx="5400040" cy="2573655"/>
+            <wp:effectExtent l="0" t="0" r="0" b="0"/>
+            <wp:docPr id="4" name="Imagen 4"/>
+            <wp:cNvGraphicFramePr>
+              <a:graphicFrameLocks xmlns:a="http://schemas.openxmlformats.org/drawingml/2006/main" noChangeAspect="1"/>
+            </wp:cNvGraphicFramePr>
+            <a:graphic xmlns:a="http://schemas.openxmlformats.org/drawingml/2006/main">
+              <a:graphicData uri="http://schemas.openxmlformats.org/drawingml/2006/picture">
+                <pic:pic xmlns:pic="http://schemas.openxmlformats.org/drawingml/2006/picture">
+                  <pic:nvPicPr>
+                    <pic:cNvPr id="1" name=""/>
+                    <pic:cNvPicPr/>
+                  </pic:nvPicPr>
+                  <pic:blipFill>
+                    <a:blip r:embed="rId9"/>
+                    <a:stretch>
+                      <a:fillRect/>
+                    </a:stretch>
+                  </pic:blipFill>
+                  <pic:spPr>
+                    <a:xfrm>
+                      <a:off x="0" y="0"/>
+                      <a:ext cx="5400040" cy="2573655"/>
+                    </a:xfrm>
+                    <a:prstGeom prst="rect">
+                      <a:avLst/>
+                    </a:prstGeom>
+                  </pic:spPr>
+                </pic:pic>
+              </a:graphicData>
+            </a:graphic>
+          </wp:inline>
+        </w:drawing>
+      </w:r>
+    </w:p>
+    <w:p>
+      <w:pPr>
+        <w:jc w:val="both"/>
+      </w:pPr>
+    </w:p>
+    <w:p>
+      <w:pPr>
+        <w:jc w:val="both"/>
+      </w:pPr>
+    </w:p>
+    <w:p>
+      <w:pPr>
+        <w:jc w:val="both"/>
+      </w:pPr>
+    </w:p>
+    <w:p>
+      <w:pPr>
+        <w:jc w:val="both"/>
+      </w:pPr>
+      <w:r>
+        <w:lastRenderedPageBreak/>
+        <w:t>ID: 001</w:t>
+      </w:r>
+    </w:p>
+    <w:p>
+      <w:pPr>
+        <w:jc w:val="both"/>
+      </w:pPr>
+      <w:r>
+        <w:t xml:space="preserve">Historia de usuario: Como usuario deseo </w:t>
+      </w:r>
+      <w:r>
+        <w:t>visualizar los diferentes tipos de clasificados</w:t>
+      </w:r>
+      <w:r>
+        <w:t>.</w:t>
+      </w:r>
+    </w:p>
+    <w:p>
+      <w:pPr>
+        <w:jc w:val="both"/>
+      </w:pPr>
+      <w:r>
+        <w:t>Estimación: 4</w:t>
+      </w:r>
+    </w:p>
+    <w:p>
+      <w:pPr>
+        <w:jc w:val="both"/>
+      </w:pPr>
+      <w:r>
+        <w:t>Prioridad: Alta</w:t>
+      </w:r>
+    </w:p>
+    <w:p>
+      <w:pPr>
+        <w:jc w:val="both"/>
+      </w:pPr>
+      <w:r>
+        <w:t>Pruebas de aceptación: se podrán visualizar mínimo 3 clasificados favoritos, los cuales solo podrán ser modificados desde la raíz del programa, también  al crear clasificados estos se pondrán en la cola de vistas.</w:t>
+      </w:r>
+    </w:p>
+    <w:p>
+      <w:pPr>
+        <w:jc w:val="both"/>
+      </w:pPr>
+    </w:p>
+    <w:p>
+      <w:pPr>
+        <w:jc w:val="both"/>
+      </w:pPr>
+      <w:r>
+        <w:t>ID</w:t>
+      </w:r>
+      <w:r>
+        <w:t>: 002</w:t>
+      </w:r>
+    </w:p>
+    <w:p>
+      <w:pPr>
+        <w:jc w:val="both"/>
+      </w:pPr>
+      <w:r>
+        <w:t xml:space="preserve">Historia de usuario: Como usuario deseo </w:t>
+      </w:r>
+      <w:r>
+        <w:t xml:space="preserve">visualizar </w:t>
+      </w:r>
+      <w:r>
+        <w:t xml:space="preserve"> un menú con las diferentes secciones de clasificados</w:t>
+      </w:r>
+    </w:p>
+    <w:p>
+      <w:pPr>
+        <w:jc w:val="both"/>
+      </w:pPr>
+      <w:r>
+        <w:t>Estimación</w:t>
+      </w:r>
+      <w:r>
+        <w:t>: 5</w:t>
+      </w:r>
+    </w:p>
+    <w:p>
+      <w:pPr>
+        <w:jc w:val="both"/>
+      </w:pPr>
+      <w:r>
+        <w:t>Prioridad: Alta</w:t>
+      </w:r>
+    </w:p>
+    <w:p>
+      <w:pPr>
+        <w:jc w:val="both"/>
+      </w:pPr>
+      <w:r>
+        <w:t>Pruebas de aceptación: Se espera ver un menú clasificatorio de los clasificados.</w:t>
+      </w:r>
+    </w:p>
+    <w:p>
+      <w:pPr>
+        <w:jc w:val="both"/>
+        <w:rPr>
+          <w:b/>
+        </w:rPr>
+      </w:pPr>
+      <w:r>
+        <w:t xml:space="preserve">Nota: </w:t>
+      </w:r>
+      <w:r>
+        <w:rPr>
+          <w:b/>
+        </w:rPr>
+        <w:t>Esta historia se desestima y solo se procede a guardar los clasificados sin una clasificación puntual, solo quedan de manera general previo acuerdo con el cliente.</w:t>
+      </w:r>
+    </w:p>
+    <w:p>
+      <w:pPr>
+        <w:jc w:val="both"/>
+      </w:pPr>
+    </w:p>
+    <w:p>
+      <w:pPr>
+        <w:jc w:val="both"/>
+      </w:pPr>
+      <w:r>
+        <w:t>ID</w:t>
+      </w:r>
+      <w:r>
+        <w:t>: 003</w:t>
+      </w:r>
+    </w:p>
+    <w:p>
+      <w:pPr>
+        <w:jc w:val="both"/>
+      </w:pPr>
+      <w:r>
+        <w:t xml:space="preserve">Historia de usuario: Como usuario deseo </w:t>
+      </w:r>
+      <w:r>
+        <w:t>que e</w:t>
+      </w:r>
+      <w:r>
+        <w:t>l sistema se manejará por medio de una consola en JAVA</w:t>
+      </w:r>
+    </w:p>
+    <w:p>
+      <w:pPr>
+        <w:jc w:val="both"/>
+      </w:pPr>
+      <w:r>
+        <w:t>Estimación: 4</w:t>
+      </w:r>
+    </w:p>
+    <w:p>
+      <w:pPr>
+        <w:jc w:val="both"/>
+      </w:pPr>
+      <w:r>
+        <w:t>Prioridad: Alta</w:t>
+      </w:r>
+    </w:p>
+    <w:p>
+      <w:pPr>
+        <w:jc w:val="both"/>
+      </w:pPr>
+      <w:r>
+        <w:t>Pruebas de aceptación:</w:t>
+      </w:r>
+      <w:r>
+        <w:t xml:space="preserve"> El programa debe correr en IDE compatible con Java, como por ejemplo Eclipse o </w:t>
+      </w:r>
+      <w:proofErr w:type="spellStart"/>
+      <w:r>
+        <w:t>Netbeans</w:t>
+      </w:r>
+      <w:proofErr w:type="spellEnd"/>
+      <w:r>
+        <w:t>.</w:t>
+      </w:r>
+    </w:p>
+    <w:p>
+      <w:pPr>
+        <w:jc w:val="both"/>
+      </w:pPr>
+    </w:p>
+    <w:p>
+      <w:pPr>
+        <w:jc w:val="both"/>
+      </w:pPr>
+      <w:r>
+        <w:t>ID</w:t>
+      </w:r>
+      <w:r>
+        <w:t>: 004</w:t>
+      </w:r>
+    </w:p>
+    <w:p>
+      <w:pPr>
+        <w:jc w:val="both"/>
+      </w:pPr>
+      <w:r>
+        <w:t xml:space="preserve">Historia de usuario: Como usuario deseo que </w:t>
+      </w:r>
+      <w:r>
+        <w:t>En cada categoría de los clasificados se mostrará la descripción completa con precios.</w:t>
+      </w:r>
+    </w:p>
+    <w:p>
+      <w:pPr>
+        <w:jc w:val="both"/>
+      </w:pPr>
+      <w:r>
+        <w:t>Estimación: 4</w:t>
+      </w:r>
+    </w:p>
+    <w:p>
+      <w:pPr>
+        <w:jc w:val="both"/>
+      </w:pPr>
+      <w:r>
+        <w:t>Prioridad: Alta</w:t>
+      </w:r>
+    </w:p>
+    <w:p>
+      <w:pPr>
+        <w:jc w:val="both"/>
+      </w:pPr>
+      <w:r>
+        <w:t>Pruebas de aceptación:</w:t>
+      </w:r>
+      <w:r>
+        <w:t xml:space="preserve"> Cada clasificado debe mostrar tanto una descripción como un valor y un contacto.</w:t>
+      </w:r>
+    </w:p>
+    <w:p>
+      <w:pPr>
+        <w:jc w:val="both"/>
+      </w:pPr>
+    </w:p>
+    <w:p>
+      <w:pPr>
+        <w:jc w:val="both"/>
+      </w:pPr>
+    </w:p>
+    <w:p>
+      <w:pPr>
+        <w:jc w:val="both"/>
+      </w:pPr>
+      <w:r>
+        <w:lastRenderedPageBreak/>
+        <w:t>ID</w:t>
+      </w:r>
+      <w:r>
+        <w:t>: 005</w:t>
+      </w:r>
+    </w:p>
+    <w:p>
+      <w:pPr>
+        <w:jc w:val="both"/>
+      </w:pPr>
+      <w:r>
+        <w:t xml:space="preserve">Historia de usuario: </w:t>
+      </w:r>
+      <w:r>
+        <w:t xml:space="preserve">revisar </w:t>
+      </w:r>
+      <w:r>
+        <w:t>código</w:t>
+      </w:r>
+    </w:p>
+    <w:p>
+      <w:pPr>
+        <w:jc w:val="both"/>
+      </w:pPr>
+      <w:r>
+        <w:t>Estimación</w:t>
+      </w:r>
+      <w:r>
+        <w:t>: 3</w:t>
+      </w:r>
+    </w:p>
+    <w:p>
+      <w:pPr>
+        <w:jc w:val="both"/>
+      </w:pPr>
+      <w:r>
+        <w:t xml:space="preserve">Prioridad: </w:t>
+      </w:r>
+      <w:r>
+        <w:t xml:space="preserve">Muy </w:t>
+      </w:r>
+      <w:r>
+        <w:t>Alta</w:t>
+      </w:r>
+    </w:p>
+    <w:p>
+      <w:pPr>
+        <w:jc w:val="both"/>
+      </w:pPr>
+      <w:r>
+        <w:t>Pruebas de aceptación:</w:t>
+      </w:r>
+      <w:r>
+        <w:t xml:space="preserve"> Se deben realizar pruebas aleatorias que permitan ver el funcionamiento del programa, crear y eliminar mínimo 10 </w:t>
+      </w:r>
+      <w:r>
+        <w:t>clasificados</w:t>
+      </w:r>
+      <w:r>
+        <w:t>.</w:t>
+      </w:r>
+    </w:p>
+    <w:p>
+      <w:pPr>
+        <w:jc w:val="both"/>
+      </w:pPr>
+    </w:p>
+    <w:p>
+      <w:pPr>
+        <w:jc w:val="both"/>
+      </w:pPr>
+      <w:r>
+        <w:t>ID</w:t>
+      </w:r>
+      <w:r>
+        <w:t>: 006</w:t>
+      </w:r>
+    </w:p>
+    <w:p>
+      <w:pPr>
+        <w:jc w:val="both"/>
+      </w:pPr>
+      <w:r>
+        <w:t xml:space="preserve">Historia de usuario: </w:t>
+      </w:r>
+      <w:r>
+        <w:t>Optimizar el código fuente del programa</w:t>
+      </w:r>
+    </w:p>
+    <w:p>
+      <w:pPr>
+        <w:jc w:val="both"/>
+      </w:pPr>
+      <w:r>
+        <w:t>Estimación: 3</w:t>
+      </w:r>
+    </w:p>
+    <w:p>
+      <w:pPr>
+        <w:jc w:val="both"/>
+      </w:pPr>
+      <w:r>
+        <w:t>Prioridad: Muy Alta</w:t>
+      </w:r>
+    </w:p>
+    <w:p>
+      <w:pPr>
+        <w:jc w:val="both"/>
+      </w:pPr>
+      <w:r>
+        <w:t>Pruebas de aceptación:</w:t>
+      </w:r>
+      <w:r>
+        <w:t xml:space="preserve"> Posterior a revisar las pruebas y revisar el código se requieren optimizaciones del mismo, ya sean cambios estéticos como las salidas en pantalla, preferiblemente con ventanas emergentes, ejemplo </w:t>
+      </w:r>
+      <w:proofErr w:type="spellStart"/>
+      <w:r>
+        <w:t>JOptionPane</w:t>
+      </w:r>
+      <w:proofErr w:type="spellEnd"/>
+      <w:r>
+        <w:t>.</w:t>
+      </w:r>
+    </w:p>
+    <w:p>
+      <w:pPr>
+        <w:jc w:val="both"/>
+      </w:pPr>
+    </w:p>
+    <w:p>
+      <w:pPr>
+        <w:jc w:val="both"/>
+      </w:pPr>
+      <w:r>
+        <w:t>ID</w:t>
+      </w:r>
+      <w:r>
+        <w:t>: 007</w:t>
+      </w:r>
+    </w:p>
+    <w:p>
+      <w:pPr>
+        <w:jc w:val="both"/>
+      </w:pPr>
+      <w:r>
+        <w:t xml:space="preserve">Historia de usuario: </w:t>
+      </w:r>
+      <w:r>
+        <w:t>Realizar las pruebas pertinentes, para evidenciar la funcionalidad del programa</w:t>
+      </w:r>
+    </w:p>
+    <w:p>
+      <w:pPr>
+        <w:jc w:val="both"/>
+      </w:pPr>
+      <w:r>
+        <w:t>Estimación: 3</w:t>
+      </w:r>
+    </w:p>
+    <w:p>
+      <w:pPr>
+        <w:jc w:val="both"/>
+      </w:pPr>
+      <w:r>
+        <w:t>Prioridad: Muy Alta</w:t>
+      </w:r>
+    </w:p>
+    <w:p>
+      <w:pPr>
+        <w:jc w:val="both"/>
+      </w:pPr>
+      <w:r>
+        <w:t>Pruebas de aceptación:</w:t>
+      </w:r>
+      <w:r>
+        <w:t xml:space="preserve"> Revisiones y pruebas finales del código para su entrega final al cliente, se espera realizar </w:t>
+      </w:r>
+      <w:proofErr w:type="spellStart"/>
+      <w:r>
+        <w:t>minimo</w:t>
+      </w:r>
+      <w:proofErr w:type="spellEnd"/>
+      <w:r>
+        <w:t xml:space="preserve"> 5 creaciones y eliminaciones de clasificados.</w:t>
+      </w:r>
+      <w:bookmarkStart w:id="0" w:name="_GoBack"/>
+      <w:bookmarkEnd w:id="0"/>
+    </w:p>
+    <w:p>
+      <w:pPr>
+        <w:pStyle w:val="Prrafodelista"/>
+        <w:jc w:val="both"/>
+      </w:pPr>
     </w:p>
     <w:p>
       <w:pPr>
@@ -1801,8 +2283,210 @@
 </file>
 
 <file path=word/numbering.xml><?xml version="1.0" encoding="utf-8"?>
-<w:numbering xmlns:wpc="http://schemas.microsoft.com/office/word/2010/wordprocessingCanvas" xmlns:cx="http://schemas.microsoft.com/office/drawing/2014/chartex" xmlns:cx1="http://schemas.microsoft.com/office/drawing/2015/9/8/chartex" xmlns:cx2="http://schemas.microsoft.com/office/drawing/2015/10/21/chartex" xmlns:cx3="http://schemas.microsoft.com/office/drawing/2016/5/9/chartex" xmlns:cx4="http://schemas.microsoft.com/office/drawing/2016/5/10/chartex" xmlns:cx5="http://schemas.microsoft.com/office/drawing/2016/5/11/chartex" xmlns:cx6="http://schemas.microsoft.com/office/drawing/2016/5/12/chartex" xmlns:cx7="http://schemas.microsoft.com/office/drawing/2016/5/13/chartex" xmlns:cx8="http://schemas.microsoft.com/office/drawing/2016/5/14/chartex" xmlns:mc="http://schemas.openxmlformats.org/markup-compatibility/2006" xmlns:aink="http://schemas.microsoft.com/office/drawing/2016/ink" xmlns:am3d="http://schemas.microsoft.com/office/drawing/2017/model3d" xmlns:o="urn:schemas-microsoft-com:office:office" xmlns:r="http://schemas.openxmlformats.org/officeDocument/2006/relationships" xmlns:m="http://schemas.openxmlformats.org/officeDocument/2006/math" xmlns:v="urn:schemas-microsoft-com:vml" xmlns:wp14="http://schemas.microsoft.com/office/word/2010/wordprocessingDrawing" xmlns:wp="http://schemas.openxmlformats.org/drawingml/2006/wordprocessingDrawing" xmlns:w10="urn:schemas-microsoft-com:office:word" xmlns:w="http://schemas.openxmlformats.org/wordprocessingml/2006/main" xmlns:w14="http://schemas.microsoft.com/office/word/2010/wordml" xmlns:w15="http://schemas.microsoft.com/office/word/2012/wordml" xmlns:w16cex="http://schemas.microsoft.com/office/word/2018/wordml/cex" xmlns:w16cid="http://schemas.microsoft.com/office/word/2016/wordml/cid" xmlns:w16="http://schemas.microsoft.com/office/word/2018/wordml" xmlns:w16se="http://schemas.microsoft.com/office/word/2015/wordml/symex" xmlns:wpg="http://schemas.microsoft.com/office/word/2010/wordprocessingGroup" xmlns:wpi="http://schemas.microsoft.com/office/word/2010/wordprocessingInk" xmlns:wne="http://schemas.microsoft.com/office/word/2006/wordml" xmlns:wps="http://schemas.microsoft.com/office/word/2010/wordprocessingShape" mc:Ignorable="w14 w15 w16se w16cid w16 w16cex wp14">
-  <w:abstractNum w:abstractNumId="0" w15:restartNumberingAfterBreak="0">
+<w:numbering xmlns:wpc="http://schemas.microsoft.com/office/word/2010/wordprocessingCanvas" xmlns:mc="http://schemas.openxmlformats.org/markup-compatibility/2006" xmlns:o="urn:schemas-microsoft-com:office:office" xmlns:r="http://schemas.openxmlformats.org/officeDocument/2006/relationships" xmlns:m="http://schemas.openxmlformats.org/officeDocument/2006/math" xmlns:v="urn:schemas-microsoft-com:vml" xmlns:wp14="http://schemas.microsoft.com/office/word/2010/wordprocessingDrawing" xmlns:wp="http://schemas.openxmlformats.org/drawingml/2006/wordprocessingDrawing" xmlns:w10="urn:schemas-microsoft-com:office:word" xmlns:w="http://schemas.openxmlformats.org/wordprocessingml/2006/main" xmlns:w14="http://schemas.microsoft.com/office/word/2010/wordml" xmlns:w15="http://schemas.microsoft.com/office/word/2012/wordml" xmlns:wpg="http://schemas.microsoft.com/office/word/2010/wordprocessingGroup" xmlns:wpi="http://schemas.microsoft.com/office/word/2010/wordprocessingInk" xmlns:wne="http://schemas.microsoft.com/office/word/2006/wordml" xmlns:wps="http://schemas.microsoft.com/office/word/2010/wordprocessingShape" mc:Ignorable="w14 w15 wp14">
+  <w:abstractNum w:abstractNumId="0">
+    <w:nsid w:val="0BAC721B"/>
+    <w:multiLevelType w:val="hybridMultilevel"/>
+    <w:tmpl w:val="B2CA77C2"/>
+    <w:lvl w:ilvl="0" w:tplc="0C0A0001">
+      <w:start w:val="1"/>
+      <w:numFmt w:val="bullet"/>
+      <w:lvlText w:val=""/>
+      <w:lvlJc w:val="left"/>
+      <w:pPr>
+        <w:ind w:left="720" w:hanging="360"/>
+      </w:pPr>
+      <w:rPr>
+        <w:rFonts w:ascii="Symbol" w:hAnsi="Symbol" w:hint="default"/>
+      </w:rPr>
+    </w:lvl>
+    <w:lvl w:ilvl="1" w:tplc="0C0A0003" w:tentative="1">
+      <w:start w:val="1"/>
+      <w:numFmt w:val="bullet"/>
+      <w:lvlText w:val="o"/>
+      <w:lvlJc w:val="left"/>
+      <w:pPr>
+        <w:ind w:left="1440" w:hanging="360"/>
+      </w:pPr>
+      <w:rPr>
+        <w:rFonts w:ascii="Courier New" w:hAnsi="Courier New" w:cs="Courier New" w:hint="default"/>
+      </w:rPr>
+    </w:lvl>
+    <w:lvl w:ilvl="2" w:tplc="0C0A0005" w:tentative="1">
+      <w:start w:val="1"/>
+      <w:numFmt w:val="bullet"/>
+      <w:lvlText w:val=""/>
+      <w:lvlJc w:val="left"/>
+      <w:pPr>
+        <w:ind w:left="2160" w:hanging="360"/>
+      </w:pPr>
+      <w:rPr>
+        <w:rFonts w:ascii="Wingdings" w:hAnsi="Wingdings" w:hint="default"/>
+      </w:rPr>
+    </w:lvl>
+    <w:lvl w:ilvl="3" w:tplc="0C0A0001" w:tentative="1">
+      <w:start w:val="1"/>
+      <w:numFmt w:val="bullet"/>
+      <w:lvlText w:val=""/>
+      <w:lvlJc w:val="left"/>
+      <w:pPr>
+        <w:ind w:left="2880" w:hanging="360"/>
+      </w:pPr>
+      <w:rPr>
+        <w:rFonts w:ascii="Symbol" w:hAnsi="Symbol" w:hint="default"/>
+      </w:rPr>
+    </w:lvl>
+    <w:lvl w:ilvl="4" w:tplc="0C0A0003" w:tentative="1">
+      <w:start w:val="1"/>
+      <w:numFmt w:val="bullet"/>
+      <w:lvlText w:val="o"/>
+      <w:lvlJc w:val="left"/>
+      <w:pPr>
+        <w:ind w:left="3600" w:hanging="360"/>
+      </w:pPr>
+      <w:rPr>
+        <w:rFonts w:ascii="Courier New" w:hAnsi="Courier New" w:cs="Courier New" w:hint="default"/>
+      </w:rPr>
+    </w:lvl>
+    <w:lvl w:ilvl="5" w:tplc="0C0A0005" w:tentative="1">
+      <w:start w:val="1"/>
+      <w:numFmt w:val="bullet"/>
+      <w:lvlText w:val=""/>
+      <w:lvlJc w:val="left"/>
+      <w:pPr>
+        <w:ind w:left="4320" w:hanging="360"/>
+      </w:pPr>
+      <w:rPr>
+        <w:rFonts w:ascii="Wingdings" w:hAnsi="Wingdings" w:hint="default"/>
+      </w:rPr>
+    </w:lvl>
+    <w:lvl w:ilvl="6" w:tplc="0C0A0001" w:tentative="1">
+      <w:start w:val="1"/>
+      <w:numFmt w:val="bullet"/>
+      <w:lvlText w:val=""/>
+      <w:lvlJc w:val="left"/>
+      <w:pPr>
+        <w:ind w:left="5040" w:hanging="360"/>
+      </w:pPr>
+      <w:rPr>
+        <w:rFonts w:ascii="Symbol" w:hAnsi="Symbol" w:hint="default"/>
+      </w:rPr>
+    </w:lvl>
+    <w:lvl w:ilvl="7" w:tplc="0C0A0003" w:tentative="1">
+      <w:start w:val="1"/>
+      <w:numFmt w:val="bullet"/>
+      <w:lvlText w:val="o"/>
+      <w:lvlJc w:val="left"/>
+      <w:pPr>
+        <w:ind w:left="5760" w:hanging="360"/>
+      </w:pPr>
+      <w:rPr>
+        <w:rFonts w:ascii="Courier New" w:hAnsi="Courier New" w:cs="Courier New" w:hint="default"/>
+      </w:rPr>
+    </w:lvl>
+    <w:lvl w:ilvl="8" w:tplc="0C0A0005" w:tentative="1">
+      <w:start w:val="1"/>
+      <w:numFmt w:val="bullet"/>
+      <w:lvlText w:val=""/>
+      <w:lvlJc w:val="left"/>
+      <w:pPr>
+        <w:ind w:left="6480" w:hanging="360"/>
+      </w:pPr>
+      <w:rPr>
+        <w:rFonts w:ascii="Wingdings" w:hAnsi="Wingdings" w:hint="default"/>
+      </w:rPr>
+    </w:lvl>
+  </w:abstractNum>
+  <w:abstractNum w:abstractNumId="1">
+    <w:nsid w:val="2F9815A5"/>
+    <w:multiLevelType w:val="hybridMultilevel"/>
+    <w:tmpl w:val="51405F2E"/>
+    <w:lvl w:ilvl="0" w:tplc="0C0A000F">
+      <w:start w:val="1"/>
+      <w:numFmt w:val="decimal"/>
+      <w:lvlText w:val="%1."/>
+      <w:lvlJc w:val="left"/>
+      <w:pPr>
+        <w:ind w:left="720" w:hanging="360"/>
+      </w:pPr>
+      <w:rPr>
+        <w:rFonts w:hint="default"/>
+      </w:rPr>
+    </w:lvl>
+    <w:lvl w:ilvl="1" w:tplc="0C0A0019" w:tentative="1">
+      <w:start w:val="1"/>
+      <w:numFmt w:val="lowerLetter"/>
+      <w:lvlText w:val="%2."/>
+      <w:lvlJc w:val="left"/>
+      <w:pPr>
+        <w:ind w:left="1440" w:hanging="360"/>
+      </w:pPr>
+    </w:lvl>
+    <w:lvl w:ilvl="2" w:tplc="0C0A001B" w:tentative="1">
+      <w:start w:val="1"/>
+      <w:numFmt w:val="lowerRoman"/>
+      <w:lvlText w:val="%3."/>
+      <w:lvlJc w:val="right"/>
+      <w:pPr>
+        <w:ind w:left="2160" w:hanging="180"/>
+      </w:pPr>
+    </w:lvl>
+    <w:lvl w:ilvl="3" w:tplc="0C0A000F" w:tentative="1">
+      <w:start w:val="1"/>
+      <w:numFmt w:val="decimal"/>
+      <w:lvlText w:val="%4."/>
+      <w:lvlJc w:val="left"/>
+      <w:pPr>
+        <w:ind w:left="2880" w:hanging="360"/>
+      </w:pPr>
+    </w:lvl>
+    <w:lvl w:ilvl="4" w:tplc="0C0A0019" w:tentative="1">
+      <w:start w:val="1"/>
+      <w:numFmt w:val="lowerLetter"/>
+      <w:lvlText w:val="%5."/>
+      <w:lvlJc w:val="left"/>
+      <w:pPr>
+        <w:ind w:left="3600" w:hanging="360"/>
+      </w:pPr>
+    </w:lvl>
+    <w:lvl w:ilvl="5" w:tplc="0C0A001B" w:tentative="1">
+      <w:start w:val="1"/>
+      <w:numFmt w:val="lowerRoman"/>
+      <w:lvlText w:val="%6."/>
+      <w:lvlJc w:val="right"/>
+      <w:pPr>
+        <w:ind w:left="4320" w:hanging="180"/>
+      </w:pPr>
+    </w:lvl>
+    <w:lvl w:ilvl="6" w:tplc="0C0A000F" w:tentative="1">
+      <w:start w:val="1"/>
+      <w:numFmt w:val="decimal"/>
+      <w:lvlText w:val="%7."/>
+      <w:lvlJc w:val="left"/>
+      <w:pPr>
+        <w:ind w:left="5040" w:hanging="360"/>
+      </w:pPr>
+    </w:lvl>
+    <w:lvl w:ilvl="7" w:tplc="0C0A0019" w:tentative="1">
+      <w:start w:val="1"/>
+      <w:numFmt w:val="lowerLetter"/>
+      <w:lvlText w:val="%8."/>
+      <w:lvlJc w:val="left"/>
+      <w:pPr>
+        <w:ind w:left="5760" w:hanging="360"/>
+      </w:pPr>
+    </w:lvl>
+    <w:lvl w:ilvl="8" w:tplc="0C0A001B" w:tentative="1">
+      <w:start w:val="1"/>
+      <w:numFmt w:val="lowerRoman"/>
+      <w:lvlText w:val="%9."/>
+      <w:lvlJc w:val="right"/>
+      <w:pPr>
+        <w:ind w:left="6480" w:hanging="180"/>
+      </w:pPr>
+    </w:lvl>
+  </w:abstractNum>
+  <w:abstractNum w:abstractNumId="2">
     <w:nsid w:val="318C7C4B"/>
     <w:multiLevelType w:val="hybridMultilevel"/>
     <w:tmpl w:val="5950D22C"/>
@@ -1915,7 +2599,119 @@
       </w:rPr>
     </w:lvl>
   </w:abstractNum>
-  <w:abstractNum w:abstractNumId="1" w15:restartNumberingAfterBreak="0">
+  <w:abstractNum w:abstractNumId="3">
+    <w:nsid w:val="482501A3"/>
+    <w:multiLevelType w:val="hybridMultilevel"/>
+    <w:tmpl w:val="1AAEDD32"/>
+    <w:lvl w:ilvl="0" w:tplc="6A327FE6">
+      <w:numFmt w:val="bullet"/>
+      <w:lvlText w:val="-"/>
+      <w:lvlJc w:val="left"/>
+      <w:pPr>
+        <w:ind w:left="720" w:hanging="360"/>
+      </w:pPr>
+      <w:rPr>
+        <w:rFonts w:ascii="Calibri" w:eastAsiaTheme="minorHAnsi" w:hAnsi="Calibri" w:cs="Calibri" w:hint="default"/>
+      </w:rPr>
+    </w:lvl>
+    <w:lvl w:ilvl="1" w:tplc="0C0A0003" w:tentative="1">
+      <w:start w:val="1"/>
+      <w:numFmt w:val="bullet"/>
+      <w:lvlText w:val="o"/>
+      <w:lvlJc w:val="left"/>
+      <w:pPr>
+        <w:ind w:left="1440" w:hanging="360"/>
+      </w:pPr>
+      <w:rPr>
+        <w:rFonts w:ascii="Courier New" w:hAnsi="Courier New" w:cs="Courier New" w:hint="default"/>
+      </w:rPr>
+    </w:lvl>
+    <w:lvl w:ilvl="2" w:tplc="0C0A0005" w:tentative="1">
+      <w:start w:val="1"/>
+      <w:numFmt w:val="bullet"/>
+      <w:lvlText w:val=""/>
+      <w:lvlJc w:val="left"/>
+      <w:pPr>
+        <w:ind w:left="2160" w:hanging="360"/>
+      </w:pPr>
+      <w:rPr>
+        <w:rFonts w:ascii="Wingdings" w:hAnsi="Wingdings" w:hint="default"/>
+      </w:rPr>
+    </w:lvl>
+    <w:lvl w:ilvl="3" w:tplc="0C0A0001" w:tentative="1">
+      <w:start w:val="1"/>
+      <w:numFmt w:val="bullet"/>
+      <w:lvlText w:val=""/>
+      <w:lvlJc w:val="left"/>
+      <w:pPr>
+        <w:ind w:left="2880" w:hanging="360"/>
+      </w:pPr>
+      <w:rPr>
+        <w:rFonts w:ascii="Symbol" w:hAnsi="Symbol" w:hint="default"/>
+      </w:rPr>
+    </w:lvl>
+    <w:lvl w:ilvl="4" w:tplc="0C0A0003" w:tentative="1">
+      <w:start w:val="1"/>
+      <w:numFmt w:val="bullet"/>
+      <w:lvlText w:val="o"/>
+      <w:lvlJc w:val="left"/>
+      <w:pPr>
+        <w:ind w:left="3600" w:hanging="360"/>
+      </w:pPr>
+      <w:rPr>
+        <w:rFonts w:ascii="Courier New" w:hAnsi="Courier New" w:cs="Courier New" w:hint="default"/>
+      </w:rPr>
+    </w:lvl>
+    <w:lvl w:ilvl="5" w:tplc="0C0A0005" w:tentative="1">
+      <w:start w:val="1"/>
+      <w:numFmt w:val="bullet"/>
+      <w:lvlText w:val=""/>
+      <w:lvlJc w:val="left"/>
+      <w:pPr>
+        <w:ind w:left="4320" w:hanging="360"/>
+      </w:pPr>
+      <w:rPr>
+        <w:rFonts w:ascii="Wingdings" w:hAnsi="Wingdings" w:hint="default"/>
+      </w:rPr>
+    </w:lvl>
+    <w:lvl w:ilvl="6" w:tplc="0C0A0001" w:tentative="1">
+      <w:start w:val="1"/>
+      <w:numFmt w:val="bullet"/>
+      <w:lvlText w:val=""/>
+      <w:lvlJc w:val="left"/>
+      <w:pPr>
+        <w:ind w:left="5040" w:hanging="360"/>
+      </w:pPr>
+      <w:rPr>
+        <w:rFonts w:ascii="Symbol" w:hAnsi="Symbol" w:hint="default"/>
+      </w:rPr>
+    </w:lvl>
+    <w:lvl w:ilvl="7" w:tplc="0C0A0003" w:tentative="1">
+      <w:start w:val="1"/>
+      <w:numFmt w:val="bullet"/>
+      <w:lvlText w:val="o"/>
+      <w:lvlJc w:val="left"/>
+      <w:pPr>
+        <w:ind w:left="5760" w:hanging="360"/>
+      </w:pPr>
+      <w:rPr>
+        <w:rFonts w:ascii="Courier New" w:hAnsi="Courier New" w:cs="Courier New" w:hint="default"/>
+      </w:rPr>
+    </w:lvl>
+    <w:lvl w:ilvl="8" w:tplc="0C0A0005" w:tentative="1">
+      <w:start w:val="1"/>
+      <w:numFmt w:val="bullet"/>
+      <w:lvlText w:val=""/>
+      <w:lvlJc w:val="left"/>
+      <w:pPr>
+        <w:ind w:left="6480" w:hanging="360"/>
+      </w:pPr>
+      <w:rPr>
+        <w:rFonts w:ascii="Wingdings" w:hAnsi="Wingdings" w:hint="default"/>
+      </w:rPr>
+    </w:lvl>
+  </w:abstractNum>
+  <w:abstractNum w:abstractNumId="4">
     <w:nsid w:val="68C17F2D"/>
     <w:multiLevelType w:val="hybridMultilevel"/>
     <w:tmpl w:val="893A04CE"/>
@@ -2029,16 +2825,25 @@
     </w:lvl>
   </w:abstractNum>
   <w:num w:numId="1">
+    <w:abstractNumId w:val="2"/>
+  </w:num>
+  <w:num w:numId="2">
+    <w:abstractNumId w:val="4"/>
+  </w:num>
+  <w:num w:numId="3">
     <w:abstractNumId w:val="0"/>
   </w:num>
-  <w:num w:numId="2">
+  <w:num w:numId="4">
+    <w:abstractNumId w:val="3"/>
+  </w:num>
+  <w:num w:numId="5">
     <w:abstractNumId w:val="1"/>
   </w:num>
 </w:numbering>
 </file>
 
 <file path=word/styles.xml><?xml version="1.0" encoding="utf-8"?>
-<w:styles xmlns:mc="http://schemas.openxmlformats.org/markup-compatibility/2006" xmlns:r="http://schemas.openxmlformats.org/officeDocument/2006/relationships" xmlns:w="http://schemas.openxmlformats.org/wordprocessingml/2006/main" xmlns:w14="http://schemas.microsoft.com/office/word/2010/wordml" xmlns:w15="http://schemas.microsoft.com/office/word/2012/wordml" xmlns:w16cex="http://schemas.microsoft.com/office/word/2018/wordml/cex" xmlns:w16cid="http://schemas.microsoft.com/office/word/2016/wordml/cid" xmlns:w16="http://schemas.microsoft.com/office/word/2018/wordml" xmlns:w16se="http://schemas.microsoft.com/office/word/2015/wordml/symex" mc:Ignorable="w14 w15 w16se w16cid w16 w16cex">
+<w:styles xmlns:mc="http://schemas.openxmlformats.org/markup-compatibility/2006" xmlns:r="http://schemas.openxmlformats.org/officeDocument/2006/relationships" xmlns:w="http://schemas.openxmlformats.org/wordprocessingml/2006/main" xmlns:w14="http://schemas.microsoft.com/office/word/2010/wordml" xmlns:w15="http://schemas.microsoft.com/office/word/2012/wordml" mc:Ignorable="w14 w15">
   <w:docDefaults>
     <w:rPrDefault>
       <w:rPr>
@@ -2054,7 +2859,7 @@
       </w:pPr>
     </w:pPrDefault>
   </w:docDefaults>
-  <w:latentStyles w:defLockedState="0" w:defUIPriority="99" w:defSemiHidden="0" w:defUnhideWhenUsed="0" w:defQFormat="0" w:count="376">
+  <w:latentStyles w:defLockedState="0" w:defUIPriority="99" w:defSemiHidden="0" w:defUnhideWhenUsed="0" w:defQFormat="0" w:count="371">
     <w:lsdException w:name="Normal" w:uiPriority="0" w:qFormat="1"/>
     <w:lsdException w:name="heading 1" w:uiPriority="9" w:qFormat="1"/>
     <w:lsdException w:name="heading 2" w:semiHidden="1" w:uiPriority="9" w:unhideWhenUsed="1" w:qFormat="1"/>
@@ -2160,6 +2965,7 @@
     <w:lsdException w:name="HTML Sample" w:semiHidden="1" w:unhideWhenUsed="1"/>
     <w:lsdException w:name="HTML Typewriter" w:semiHidden="1" w:unhideWhenUsed="1"/>
     <w:lsdException w:name="HTML Variable" w:semiHidden="1" w:unhideWhenUsed="1"/>
+    <w:lsdException w:name="Normal Table" w:semiHidden="1" w:unhideWhenUsed="1"/>
     <w:lsdException w:name="annotation subject" w:semiHidden="1" w:unhideWhenUsed="1"/>
     <w:lsdException w:name="No List" w:semiHidden="1" w:unhideWhenUsed="1"/>
     <w:lsdException w:name="Outline List 1" w:semiHidden="1" w:unhideWhenUsed="1"/>
@@ -2202,8 +3008,11 @@
     <w:lsdException w:name="Table Contemporary" w:semiHidden="1" w:unhideWhenUsed="1"/>
     <w:lsdException w:name="Table Elegant" w:semiHidden="1" w:unhideWhenUsed="1"/>
     <w:lsdException w:name="Table Professional" w:semiHidden="1" w:unhideWhenUsed="1"/>
+    <w:lsdException w:name="Table Subtle 1" w:semiHidden="1" w:unhideWhenUsed="1"/>
     <w:lsdException w:name="Table Subtle 2" w:semiHidden="1" w:unhideWhenUsed="1"/>
     <w:lsdException w:name="Table Web 1" w:semiHidden="1" w:unhideWhenUsed="1"/>
+    <w:lsdException w:name="Table Web 2" w:semiHidden="1" w:unhideWhenUsed="1"/>
+    <w:lsdException w:name="Table Web 3" w:semiHidden="1" w:unhideWhenUsed="1"/>
     <w:lsdException w:name="Balloon Text" w:semiHidden="1" w:unhideWhenUsed="1"/>
     <w:lsdException w:name="Table Grid" w:uiPriority="39"/>
     <w:lsdException w:name="Table Theme" w:semiHidden="1" w:unhideWhenUsed="1"/>
@@ -2422,11 +3231,6 @@
     <w:lsdException w:name="List Table 5 Dark Accent 6" w:uiPriority="50"/>
     <w:lsdException w:name="List Table 6 Colorful Accent 6" w:uiPriority="51"/>
     <w:lsdException w:name="List Table 7 Colorful Accent 6" w:uiPriority="52"/>
-    <w:lsdException w:name="Mention" w:semiHidden="1" w:unhideWhenUsed="1"/>
-    <w:lsdException w:name="Smart Hyperlink" w:semiHidden="1" w:unhideWhenUsed="1"/>
-    <w:lsdException w:name="Hashtag" w:semiHidden="1" w:unhideWhenUsed="1"/>
-    <w:lsdException w:name="Unresolved Mention" w:semiHidden="1" w:unhideWhenUsed="1"/>
-    <w:lsdException w:name="Smart Link" w:semiHidden="1" w:unhideWhenUsed="1"/>
   </w:latentStyles>
   <w:style w:type="paragraph" w:default="1" w:styleId="Normal">
     <w:name w:val="Normal"/>
@@ -2504,6 +3308,7 @@
       <w:spacing w:after="0" w:line="240" w:lineRule="auto"/>
     </w:pPr>
     <w:tblPr>
+      <w:tblInd w:w="0" w:type="dxa"/>
       <w:tblBorders>
         <w:top w:val="single" w:sz="4" w:space="0" w:color="auto"/>
         <w:left w:val="single" w:sz="4" w:space="0" w:color="auto"/>
@@ -2512,6 +3317,12 @@
         <w:insideH w:val="single" w:sz="4" w:space="0" w:color="auto"/>
         <w:insideV w:val="single" w:sz="4" w:space="0" w:color="auto"/>
       </w:tblBorders>
+      <w:tblCellMar>
+        <w:top w:w="0" w:type="dxa"/>
+        <w:left w:w="108" w:type="dxa"/>
+        <w:bottom w:w="0" w:type="dxa"/>
+        <w:right w:w="108" w:type="dxa"/>
+      </w:tblCellMar>
     </w:tblPr>
   </w:style>
 </w:styles>

--- a/requisitos.docx
+++ b/requisitos.docx
@@ -1931,21 +1931,15 @@
         <w:jc w:val="both"/>
       </w:pPr>
       <w:r>
-        <w:t>ID</w:t>
-      </w:r>
-      <w:r>
-        <w:t>: 003</w:t>
-      </w:r>
-    </w:p>
-    <w:p>
-      <w:pPr>
-        <w:jc w:val="both"/>
-      </w:pPr>
-      <w:r>
-        <w:t xml:space="preserve">Historia de usuario: Como usuario deseo </w:t>
-      </w:r>
-      <w:r>
-        <w:t>que e</w:t>
+        <w:t>ID: 003</w:t>
+      </w:r>
+    </w:p>
+    <w:p>
+      <w:pPr>
+        <w:jc w:val="both"/>
+      </w:pPr>
+      <w:r>
+        <w:t>Historia de usuario: Como usuario deseo que e</w:t>
       </w:r>
       <w:r>
         <w:t>l sistema se manejará por medio de una consola en JAVA</w:t>
@@ -1972,14 +1966,181 @@
         <w:jc w:val="both"/>
       </w:pPr>
       <w:r>
+        <w:t xml:space="preserve">Pruebas de aceptación: El programa debe correr en IDE compatible con Java, como por ejemplo Eclipse o </w:t>
+      </w:r>
+      <w:proofErr w:type="spellStart"/>
+      <w:r>
+        <w:t>Netbeans</w:t>
+      </w:r>
+      <w:proofErr w:type="spellEnd"/>
+      <w:r>
+        <w:t>.</w:t>
+      </w:r>
+    </w:p>
+    <w:p>
+      <w:pPr>
+        <w:jc w:val="both"/>
+      </w:pPr>
+    </w:p>
+    <w:p>
+      <w:pPr>
+        <w:jc w:val="both"/>
+      </w:pPr>
+      <w:r>
+        <w:t>ID: 004</w:t>
+      </w:r>
+    </w:p>
+    <w:p>
+      <w:pPr>
+        <w:jc w:val="both"/>
+      </w:pPr>
+      <w:r>
+        <w:t xml:space="preserve">Historia de usuario: Como usuario deseo que </w:t>
+      </w:r>
+      <w:r>
+        <w:t>En cada categoría de los clasificados se mostrará la descripción completa con precios.</w:t>
+      </w:r>
+    </w:p>
+    <w:p>
+      <w:pPr>
+        <w:jc w:val="both"/>
+      </w:pPr>
+      <w:r>
+        <w:t>Estimación: 4</w:t>
+      </w:r>
+    </w:p>
+    <w:p>
+      <w:pPr>
+        <w:jc w:val="both"/>
+      </w:pPr>
+      <w:r>
+        <w:t>Prioridad: Alta</w:t>
+      </w:r>
+    </w:p>
+    <w:p>
+      <w:pPr>
+        <w:jc w:val="both"/>
+      </w:pPr>
+      <w:r>
+        <w:t>Pruebas de aceptación: Cada clasificado debe mostrar tanto una descripción como un valor y un contacto.</w:t>
+      </w:r>
+    </w:p>
+    <w:p>
+      <w:pPr>
+        <w:jc w:val="both"/>
+      </w:pPr>
+    </w:p>
+    <w:p>
+      <w:pPr>
+        <w:jc w:val="both"/>
+      </w:pPr>
+    </w:p>
+    <w:p>
+      <w:pPr>
+        <w:jc w:val="both"/>
+      </w:pPr>
+      <w:r>
+        <w:lastRenderedPageBreak/>
+        <w:t>ID: 005</w:t>
+      </w:r>
+    </w:p>
+    <w:p>
+      <w:pPr>
+        <w:jc w:val="both"/>
+      </w:pPr>
+      <w:r>
+        <w:t xml:space="preserve">Historia de usuario: </w:t>
+      </w:r>
+      <w:r>
+        <w:t xml:space="preserve">revisar </w:t>
+      </w:r>
+      <w:r>
+        <w:t>código</w:t>
+      </w:r>
+    </w:p>
+    <w:p>
+      <w:pPr>
+        <w:jc w:val="both"/>
+      </w:pPr>
+      <w:r>
+        <w:t>Estimación: 3</w:t>
+      </w:r>
+    </w:p>
+    <w:p>
+      <w:pPr>
+        <w:jc w:val="both"/>
+      </w:pPr>
+      <w:r>
+        <w:t>Prioridad: Muy Alta</w:t>
+      </w:r>
+    </w:p>
+    <w:p>
+      <w:pPr>
+        <w:jc w:val="both"/>
+      </w:pPr>
+      <w:r>
+        <w:t xml:space="preserve">Pruebas de aceptación: Se deben realizar pruebas aleatorias que permitan ver el funcionamiento del programa, crear y eliminar mínimo 10 </w:t>
+      </w:r>
+      <w:r>
+        <w:t>clasificados</w:t>
+      </w:r>
+      <w:r>
+        <w:t>.</w:t>
+      </w:r>
+    </w:p>
+    <w:p>
+      <w:pPr>
+        <w:jc w:val="both"/>
+      </w:pPr>
+    </w:p>
+    <w:p>
+      <w:pPr>
+        <w:jc w:val="both"/>
+      </w:pPr>
+      <w:r>
+        <w:t>ID: 006</w:t>
+      </w:r>
+    </w:p>
+    <w:p>
+      <w:pPr>
+        <w:jc w:val="both"/>
+      </w:pPr>
+      <w:r>
+        <w:t xml:space="preserve">Historia de usuario: </w:t>
+      </w:r>
+      <w:r>
+        <w:t>Optimizar el código fuente del programa</w:t>
+      </w:r>
+    </w:p>
+    <w:p>
+      <w:pPr>
+        <w:jc w:val="both"/>
+      </w:pPr>
+      <w:r>
+        <w:t>Estimación: 3</w:t>
+      </w:r>
+    </w:p>
+    <w:p>
+      <w:pPr>
+        <w:jc w:val="both"/>
+      </w:pPr>
+      <w:r>
+        <w:t>Prioridad: Muy Alta</w:t>
+      </w:r>
+    </w:p>
+    <w:p>
+      <w:pPr>
+        <w:jc w:val="both"/>
+      </w:pPr>
+      <w:r>
         <w:t>Pruebas de aceptación:</w:t>
       </w:r>
       <w:r>
-        <w:t xml:space="preserve"> El programa debe correr en IDE compatible con Java, como por ejemplo Eclipse o </w:t>
+        <w:t xml:space="preserve"> Posterior a revisar las pruebas y revisar el código se requieren optimizaciones del mismo, ya sean cambios estéticos como las salidas en pantalla, preferiblemente con ventanas emergentes, ejemplo </w:t>
       </w:r>
       <w:proofErr w:type="spellStart"/>
       <w:r>
-        <w:t>Netbeans</w:t>
+        <w:t>JOptionPane</w:t>
       </w:r>
       <w:proofErr w:type="spellEnd"/>
       <w:r>
@@ -1996,70 +2157,7 @@
         <w:jc w:val="both"/>
       </w:pPr>
       <w:r>
-        <w:t>ID</w:t>
-      </w:r>
-      <w:r>
-        <w:t>: 004</w:t>
-      </w:r>
-    </w:p>
-    <w:p>
-      <w:pPr>
-        <w:jc w:val="both"/>
-      </w:pPr>
-      <w:r>
-        <w:t xml:space="preserve">Historia de usuario: Como usuario deseo que </w:t>
-      </w:r>
-      <w:r>
-        <w:t>En cada categoría de los clasificados se mostrará la descripción completa con precios.</w:t>
-      </w:r>
-    </w:p>
-    <w:p>
-      <w:pPr>
-        <w:jc w:val="both"/>
-      </w:pPr>
-      <w:r>
-        <w:t>Estimación: 4</w:t>
-      </w:r>
-    </w:p>
-    <w:p>
-      <w:pPr>
-        <w:jc w:val="both"/>
-      </w:pPr>
-      <w:r>
-        <w:t>Prioridad: Alta</w:t>
-      </w:r>
-    </w:p>
-    <w:p>
-      <w:pPr>
-        <w:jc w:val="both"/>
-      </w:pPr>
-      <w:r>
-        <w:t>Pruebas de aceptación:</w:t>
-      </w:r>
-      <w:r>
-        <w:t xml:space="preserve"> Cada clasificado debe mostrar tanto una descripción como un valor y un contacto.</w:t>
-      </w:r>
-    </w:p>
-    <w:p>
-      <w:pPr>
-        <w:jc w:val="both"/>
-      </w:pPr>
-    </w:p>
-    <w:p>
-      <w:pPr>
-        <w:jc w:val="both"/>
-      </w:pPr>
-    </w:p>
-    <w:p>
-      <w:pPr>
-        <w:jc w:val="both"/>
-      </w:pPr>
-      <w:r>
-        <w:lastRenderedPageBreak/>
-        <w:t>ID</w:t>
-      </w:r>
-      <w:r>
-        <w:t>: 005</w:t>
+        <w:t>ID: 007</w:t>
       </w:r>
     </w:p>
     <w:p>
@@ -2070,79 +2168,7 @@
         <w:t xml:space="preserve">Historia de usuario: </w:t>
       </w:r>
       <w:r>
-        <w:t xml:space="preserve">revisar </w:t>
-      </w:r>
-      <w:r>
-        <w:t>código</w:t>
-      </w:r>
-    </w:p>
-    <w:p>
-      <w:pPr>
-        <w:jc w:val="both"/>
-      </w:pPr>
-      <w:r>
-        <w:t>Estimación</w:t>
-      </w:r>
-      <w:r>
-        <w:t>: 3</w:t>
-      </w:r>
-    </w:p>
-    <w:p>
-      <w:pPr>
-        <w:jc w:val="both"/>
-      </w:pPr>
-      <w:r>
-        <w:t xml:space="preserve">Prioridad: </w:t>
-      </w:r>
-      <w:r>
-        <w:t xml:space="preserve">Muy </w:t>
-      </w:r>
-      <w:r>
-        <w:t>Alta</w:t>
-      </w:r>
-    </w:p>
-    <w:p>
-      <w:pPr>
-        <w:jc w:val="both"/>
-      </w:pPr>
-      <w:r>
-        <w:t>Pruebas de aceptación:</w:t>
-      </w:r>
-      <w:r>
-        <w:t xml:space="preserve"> Se deben realizar pruebas aleatorias que permitan ver el funcionamiento del programa, crear y eliminar mínimo 10 </w:t>
-      </w:r>
-      <w:r>
-        <w:t>clasificados</w:t>
-      </w:r>
-      <w:r>
-        <w:t>.</w:t>
-      </w:r>
-    </w:p>
-    <w:p>
-      <w:pPr>
-        <w:jc w:val="both"/>
-      </w:pPr>
-    </w:p>
-    <w:p>
-      <w:pPr>
-        <w:jc w:val="both"/>
-      </w:pPr>
-      <w:r>
-        <w:t>ID</w:t>
-      </w:r>
-      <w:r>
-        <w:t>: 006</w:t>
-      </w:r>
-    </w:p>
-    <w:p>
-      <w:pPr>
-        <w:jc w:val="both"/>
-      </w:pPr>
-      <w:r>
-        <w:t xml:space="preserve">Historia de usuario: </w:t>
-      </w:r>
-      <w:r>
-        <w:t>Optimizar el código fuente del programa</w:t>
+        <w:t>Realizar las pruebas pertinentes, para evidenciar la funcionalidad del programa</w:t>
       </w:r>
     </w:p>
     <w:p>
@@ -2166,80 +2192,72 @@
         <w:jc w:val="both"/>
       </w:pPr>
       <w:r>
-        <w:t>Pruebas de aceptación:</w:t>
-      </w:r>
-      <w:r>
-        <w:t xml:space="preserve"> Posterior a revisar las pruebas y revisar el código se requieren optimizaciones del mismo, ya sean cambios estéticos como las salidas en pantalla, preferiblemente con ventanas emergentes, ejemplo </w:t>
-      </w:r>
-      <w:proofErr w:type="spellStart"/>
-      <w:r>
-        <w:t>JOptionPane</w:t>
-      </w:r>
-      <w:proofErr w:type="spellEnd"/>
-      <w:r>
-        <w:t>.</w:t>
-      </w:r>
-    </w:p>
-    <w:p>
-      <w:pPr>
-        <w:jc w:val="both"/>
-      </w:pPr>
-    </w:p>
-    <w:p>
-      <w:pPr>
-        <w:jc w:val="both"/>
-      </w:pPr>
-      <w:r>
-        <w:t>ID</w:t>
-      </w:r>
-      <w:r>
-        <w:t>: 007</w:t>
-      </w:r>
-    </w:p>
-    <w:p>
-      <w:pPr>
-        <w:jc w:val="both"/>
-      </w:pPr>
-      <w:r>
-        <w:t xml:space="preserve">Historia de usuario: </w:t>
-      </w:r>
-      <w:r>
-        <w:t>Realizar las pruebas pertinentes, para evidenciar la funcionalidad del programa</w:t>
-      </w:r>
-    </w:p>
-    <w:p>
-      <w:pPr>
-        <w:jc w:val="both"/>
-      </w:pPr>
-      <w:r>
-        <w:t>Estimación: 3</w:t>
-      </w:r>
-    </w:p>
-    <w:p>
-      <w:pPr>
-        <w:jc w:val="both"/>
-      </w:pPr>
-      <w:r>
-        <w:t>Prioridad: Muy Alta</w:t>
-      </w:r>
-    </w:p>
-    <w:p>
-      <w:pPr>
-        <w:jc w:val="both"/>
-      </w:pPr>
-      <w:r>
-        <w:t>Pruebas de aceptación:</w:t>
-      </w:r>
-      <w:r>
-        <w:t xml:space="preserve"> Revisiones y pruebas finales del código para su entrega final al cliente, se espera realizar </w:t>
-      </w:r>
-      <w:proofErr w:type="spellStart"/>
-      <w:r>
-        <w:t>minimo</w:t>
-      </w:r>
-      <w:proofErr w:type="spellEnd"/>
+        <w:t xml:space="preserve">Pruebas de aceptación: Revisiones y pruebas finales del código para su entrega final al cliente, se espera realizar </w:t>
+      </w:r>
+      <w:r>
+        <w:t>mínimo</w:t>
+      </w:r>
       <w:r>
         <w:t xml:space="preserve"> 5 creaciones y eliminaciones de clasificados.</w:t>
+      </w:r>
+    </w:p>
+    <w:p>
+      <w:pPr>
+        <w:jc w:val="both"/>
+      </w:pPr>
+    </w:p>
+    <w:p>
+      <w:pPr>
+        <w:jc w:val="both"/>
+      </w:pPr>
+      <w:r>
+        <w:t>Control de Cambios</w:t>
+      </w:r>
+    </w:p>
+    <w:p>
+      <w:pPr>
+        <w:jc w:val="both"/>
+      </w:pPr>
+      <w:r>
+        <w:rPr>
+          <w:noProof/>
+          <w:lang w:eastAsia="es-ES"/>
+        </w:rPr>
+        <w:drawing>
+          <wp:inline distT="0" distB="0" distL="0" distR="0" wp14:anchorId="636309D2" wp14:editId="699EF812">
+            <wp:extent cx="5400040" cy="2424430"/>
+            <wp:effectExtent l="0" t="0" r="0" b="0"/>
+            <wp:docPr id="5" name="Imagen 5"/>
+            <wp:cNvGraphicFramePr>
+              <a:graphicFrameLocks xmlns:a="http://schemas.openxmlformats.org/drawingml/2006/main" noChangeAspect="1"/>
+            </wp:cNvGraphicFramePr>
+            <a:graphic xmlns:a="http://schemas.openxmlformats.org/drawingml/2006/main">
+              <a:graphicData uri="http://schemas.openxmlformats.org/drawingml/2006/picture">
+                <pic:pic xmlns:pic="http://schemas.openxmlformats.org/drawingml/2006/picture">
+                  <pic:nvPicPr>
+                    <pic:cNvPr id="1" name=""/>
+                    <pic:cNvPicPr/>
+                  </pic:nvPicPr>
+                  <pic:blipFill>
+                    <a:blip r:embed="rId10"/>
+                    <a:stretch>
+                      <a:fillRect/>
+                    </a:stretch>
+                  </pic:blipFill>
+                  <pic:spPr>
+                    <a:xfrm>
+                      <a:off x="0" y="0"/>
+                      <a:ext cx="5400040" cy="2424430"/>
+                    </a:xfrm>
+                    <a:prstGeom prst="rect">
+                      <a:avLst/>
+                    </a:prstGeom>
+                  </pic:spPr>
+                </pic:pic>
+              </a:graphicData>
+            </a:graphic>
+          </wp:inline>
+        </w:drawing>
       </w:r>
       <w:bookmarkStart w:id="0" w:name="_GoBack"/>
       <w:bookmarkEnd w:id="0"/>
